--- a/Topic B Programming Introduction/B.3 Student - Python Control Basics.docx
+++ b/Topic B Programming Introduction/B.3 Student - Python Control Basics.docx
@@ -1,6 +1,6 @@
 
 <file path=word/document.xml><?xml version="1.0" encoding="utf-8"?>
-<w:document xmlns:wpc="http://schemas.microsoft.com/office/word/2010/wordprocessingCanvas" xmlns:mc="http://schemas.openxmlformats.org/markup-compatibility/2006" xmlns:o="urn:schemas-microsoft-com:office:office" xmlns:r="http://schemas.openxmlformats.org/officeDocument/2006/relationships" xmlns:m="http://schemas.openxmlformats.org/officeDocument/2006/math" xmlns:v="urn:schemas-microsoft-com:vml" xmlns:wp14="http://schemas.microsoft.com/office/word/2010/wordprocessingDrawing" xmlns:wp="http://schemas.openxmlformats.org/drawingml/2006/wordprocessingDrawing" xmlns:w10="urn:schemas-microsoft-com:office:word" xmlns:w="http://schemas.openxmlformats.org/wordprocessingml/2006/main" xmlns:w14="http://schemas.microsoft.com/office/word/2010/wordml" xmlns:w15="http://schemas.microsoft.com/office/word/2012/wordml" xmlns:wpg="http://schemas.microsoft.com/office/word/2010/wordprocessingGroup" xmlns:wpi="http://schemas.microsoft.com/office/word/2010/wordprocessingInk" xmlns:wne="http://schemas.microsoft.com/office/word/2006/wordml" xmlns:wps="http://schemas.microsoft.com/office/word/2010/wordprocessingShape" mc:Ignorable="w14 w15 wp14">
+<w:document xmlns:wpc="http://schemas.microsoft.com/office/word/2010/wordprocessingCanvas" xmlns:cx="http://schemas.microsoft.com/office/drawing/2014/chartex" xmlns:mc="http://schemas.openxmlformats.org/markup-compatibility/2006" xmlns:o="urn:schemas-microsoft-com:office:office" xmlns:r="http://schemas.openxmlformats.org/officeDocument/2006/relationships" xmlns:m="http://schemas.openxmlformats.org/officeDocument/2006/math" xmlns:v="urn:schemas-microsoft-com:vml" xmlns:wp14="http://schemas.microsoft.com/office/word/2010/wordprocessingDrawing" xmlns:wp="http://schemas.openxmlformats.org/drawingml/2006/wordprocessingDrawing" xmlns:w10="urn:schemas-microsoft-com:office:word" xmlns:w="http://schemas.openxmlformats.org/wordprocessingml/2006/main" xmlns:w14="http://schemas.microsoft.com/office/word/2010/wordml" xmlns:w15="http://schemas.microsoft.com/office/word/2012/wordml" xmlns:w16se="http://schemas.microsoft.com/office/word/2015/wordml/symex" xmlns:wpg="http://schemas.microsoft.com/office/word/2010/wordprocessingGroup" xmlns:wpi="http://schemas.microsoft.com/office/word/2010/wordprocessingInk" xmlns:wne="http://schemas.microsoft.com/office/word/2006/wordml" xmlns:wps="http://schemas.microsoft.com/office/word/2010/wordprocessingShape" mc:Ignorable="w14 w15 w16se wp14">
   <w:body>
     <w:p>
       <w:pPr>
@@ -146,13 +146,7 @@
       </w:r>
       <w:proofErr w:type="spellEnd"/>
       <w:r>
-        <w:t xml:space="preserve"> is </w:t>
-      </w:r>
-      <w:r>
-        <w:t>less</w:t>
-      </w:r>
-      <w:r>
-        <w:t xml:space="preserve"> than 30</w:t>
+        <w:t xml:space="preserve"> is less than 30</w:t>
       </w:r>
     </w:p>
     <w:p>
@@ -170,13 +164,7 @@
       </w:r>
       <w:proofErr w:type="spellEnd"/>
       <w:r>
-        <w:t xml:space="preserve"> is </w:t>
-      </w:r>
-      <w:r>
-        <w:t>exactly equal to</w:t>
-      </w:r>
-      <w:r>
-        <w:t xml:space="preserve"> 30</w:t>
+        <w:t xml:space="preserve"> is exactly equal to 30</w:t>
       </w:r>
     </w:p>
     <w:p>
@@ -291,7 +279,13 @@
         <w:rPr>
           <w:u w:val="single"/>
         </w:rPr>
-        <w:t>: IF Statement Control</w:t>
+        <w:t xml:space="preserve">: </w:t>
+      </w:r>
+      <w:r>
+        <w:rPr>
+          <w:u w:val="single"/>
+        </w:rPr>
+        <w:t>Indentation &amp; Code Blocks</w:t>
       </w:r>
     </w:p>
     <w:p>
@@ -309,16 +303,7 @@
         <w:ind w:left="360"/>
       </w:pPr>
       <w:r>
-        <w:t xml:space="preserve">Summarize the purpose </w:t>
-      </w:r>
-      <w:r>
-        <w:t xml:space="preserve">and use </w:t>
-      </w:r>
-      <w:r>
-        <w:t xml:space="preserve">of </w:t>
-      </w:r>
-      <w:r>
-        <w:t>a code block in programming with respect to:</w:t>
+        <w:t>Summarize the purpose and use of a code block in programming with respect to:</w:t>
       </w:r>
     </w:p>
     <w:p>
@@ -428,7 +413,13 @@
         <w:ind w:left="360"/>
       </w:pPr>
       <w:r>
-        <w:t>Summarize the Syntax (format ad location) of a conditional expression.</w:t>
+        <w:t>Summarize the Syntax (format a</w:t>
+      </w:r>
+      <w:r>
+        <w:t>n</w:t>
+      </w:r>
+      <w:r>
+        <w:t>d location) of a conditional expression.</w:t>
       </w:r>
     </w:p>
     <w:p>
@@ -510,13 +501,7 @@
         <w:rPr>
           <w:u w:val="single"/>
         </w:rPr>
-        <w:t xml:space="preserve"> </w:t>
-      </w:r>
-      <w:r>
-        <w:rPr>
-          <w:u w:val="single"/>
-        </w:rPr>
-        <w:t>4</w:t>
+        <w:t xml:space="preserve"> 4</w:t>
       </w:r>
       <w:r>
         <w:rPr>
@@ -528,7 +513,21 @@
         <w:rPr>
           <w:u w:val="single"/>
         </w:rPr>
-        <w:t>Is Equal To (==)</w:t>
+        <w:t xml:space="preserve">Is Equal </w:t>
+      </w:r>
+      <w:proofErr w:type="gramStart"/>
+      <w:r>
+        <w:rPr>
+          <w:u w:val="single"/>
+        </w:rPr>
+        <w:t>To</w:t>
+      </w:r>
+      <w:proofErr w:type="gramEnd"/>
+      <w:r>
+        <w:rPr>
+          <w:u w:val="single"/>
+        </w:rPr>
+        <w:t xml:space="preserve"> (==)</w:t>
       </w:r>
     </w:p>
     <w:p>
@@ -546,10 +545,7 @@
         <w:ind w:left="360"/>
       </w:pPr>
       <w:r>
-        <w:t xml:space="preserve">Summarize the </w:t>
-      </w:r>
-      <w:r>
-        <w:t xml:space="preserve">difference between </w:t>
+        <w:t xml:space="preserve">Summarize the difference between </w:t>
       </w:r>
       <w:r>
         <w:rPr>
@@ -569,10 +565,7 @@
         <w:t>=</w:t>
       </w:r>
       <w:r>
-        <w:t xml:space="preserve"> (assignment operator)</w:t>
-      </w:r>
-      <w:r>
-        <w:t>.</w:t>
+        <w:t xml:space="preserve"> (assignment operator).</w:t>
       </w:r>
     </w:p>
     <w:p>
@@ -610,20 +603,29 @@
         <w:ind w:left="360"/>
       </w:pPr>
       <w:r>
-        <w:t xml:space="preserve">Explain what the </w:t>
+        <w:t xml:space="preserve">Explain what </w:t>
+      </w:r>
+      <w:proofErr w:type="gramStart"/>
+      <w:r>
+        <w:t xml:space="preserve">the </w:t>
       </w:r>
       <w:r>
         <w:rPr>
           <w:b/>
           <w:i/>
         </w:rPr>
-        <w:t>!=</w:t>
-      </w:r>
-      <w:r>
-        <w:t xml:space="preserve"> comparison means</w:t>
-      </w:r>
-      <w:r>
-        <w:t>.</w:t>
+        <w:t>!</w:t>
+      </w:r>
+      <w:proofErr w:type="gramEnd"/>
+      <w:r>
+        <w:rPr>
+          <w:b/>
+          <w:i/>
+        </w:rPr>
+        <w:t>=</w:t>
+      </w:r>
+      <w:r>
+        <w:t xml:space="preserve"> comparison means.</w:t>
       </w:r>
     </w:p>
     <w:p>
@@ -664,13 +666,7 @@
         <w:rPr>
           <w:u w:val="single"/>
         </w:rPr>
-        <w:t xml:space="preserve"> </w:t>
-      </w:r>
-      <w:r>
-        <w:rPr>
-          <w:u w:val="single"/>
-        </w:rPr>
-        <w:t>5</w:t>
+        <w:t xml:space="preserve"> 5</w:t>
       </w:r>
       <w:r>
         <w:rPr>
@@ -917,13 +913,7 @@
         <w:rPr>
           <w:u w:val="single"/>
         </w:rPr>
-        <w:t xml:space="preserve"> </w:t>
-      </w:r>
-      <w:r>
-        <w:rPr>
-          <w:u w:val="single"/>
-        </w:rPr>
-        <w:t>6</w:t>
+        <w:t xml:space="preserve"> 6</w:t>
       </w:r>
       <w:r>
         <w:rPr>
@@ -1059,10 +1049,7 @@
       </w:r>
       <w:proofErr w:type="spellEnd"/>
       <w:r>
-        <w:t xml:space="preserve"> is greater than </w:t>
-      </w:r>
-      <w:r>
-        <w:t>14</w:t>
+        <w:t xml:space="preserve"> is greater than 14</w:t>
       </w:r>
     </w:p>
     <w:p>
@@ -1080,10 +1067,7 @@
       </w:r>
       <w:proofErr w:type="spellEnd"/>
       <w:r>
-        <w:t xml:space="preserve"> is less than </w:t>
-      </w:r>
-      <w:r>
-        <w:t>14</w:t>
+        <w:t xml:space="preserve"> is less than 14</w:t>
       </w:r>
     </w:p>
     <w:p>
@@ -1197,13 +1181,7 @@
         <w:rPr>
           <w:u w:val="single"/>
         </w:rPr>
-        <w:t xml:space="preserve"> </w:t>
-      </w:r>
-      <w:r>
-        <w:rPr>
-          <w:u w:val="single"/>
-        </w:rPr>
-        <w:t>7</w:t>
+        <w:t xml:space="preserve"> 7</w:t>
       </w:r>
       <w:r>
         <w:rPr>
@@ -1233,10 +1211,7 @@
         <w:ind w:left="360"/>
       </w:pPr>
       <w:r>
-        <w:t xml:space="preserve">Summarize the </w:t>
-      </w:r>
-      <w:r>
-        <w:t xml:space="preserve">purpose and syntax of a </w:t>
+        <w:t xml:space="preserve">Summarize the purpose and syntax of a </w:t>
       </w:r>
       <w:r>
         <w:rPr>
@@ -1289,8 +1264,13 @@
         <w:t>block</w:t>
       </w:r>
       <w:r>
-        <w:t xml:space="preserve"> comment..</w:t>
-      </w:r>
+        <w:t xml:space="preserve"> </w:t>
+      </w:r>
+      <w:proofErr w:type="gramStart"/>
+      <w:r>
+        <w:t>comment..</w:t>
+      </w:r>
+      <w:proofErr w:type="gramEnd"/>
     </w:p>
     <w:p>
       <w:pPr>
@@ -1335,13 +1315,7 @@
         <w:rPr>
           <w:u w:val="single"/>
         </w:rPr>
-        <w:t xml:space="preserve"> </w:t>
-      </w:r>
-      <w:r>
-        <w:rPr>
-          <w:u w:val="single"/>
-        </w:rPr>
-        <w:t>8</w:t>
+        <w:t xml:space="preserve"> 8</w:t>
       </w:r>
       <w:r>
         <w:rPr>
@@ -1409,13 +1383,7 @@
         <w:ind w:left="360"/>
       </w:pPr>
       <w:r>
-        <w:t xml:space="preserve">Explain </w:t>
-      </w:r>
-      <w:r>
-        <w:t>why you should not use “cut-and-paste” to repeat code blocks</w:t>
-      </w:r>
-      <w:r>
-        <w:t>.</w:t>
+        <w:t>Explain why you should not use “cut-and-paste” to repeat code blocks.</w:t>
       </w:r>
     </w:p>
     <w:p>
@@ -1504,424 +1472,535 @@
         <w:pStyle w:val="NoSpacing"/>
         <w:ind w:left="360"/>
       </w:pPr>
+    </w:p>
+    <w:p>
+      <w:pPr>
+        <w:pStyle w:val="NoSpacing"/>
+        <w:ind w:left="360"/>
+      </w:pPr>
+    </w:p>
+    <w:p>
+      <w:pPr>
+        <w:pStyle w:val="NoSpacing"/>
+        <w:ind w:left="360"/>
+      </w:pPr>
+    </w:p>
+    <w:p>
+      <w:pPr>
+        <w:pStyle w:val="NoSpacing"/>
+        <w:rPr>
+          <w:u w:val="single"/>
+        </w:rPr>
+      </w:pPr>
+      <w:r>
+        <w:rPr>
+          <w:u w:val="single"/>
+        </w:rPr>
+        <w:t>Slide</w:t>
+      </w:r>
+      <w:r>
+        <w:rPr>
+          <w:u w:val="single"/>
+        </w:rPr>
+        <w:t xml:space="preserve"> 9</w:t>
+      </w:r>
+      <w:r>
+        <w:rPr>
+          <w:u w:val="single"/>
+        </w:rPr>
+        <w:t xml:space="preserve">: </w:t>
+      </w:r>
+      <w:r>
+        <w:rPr>
+          <w:u w:val="single"/>
+        </w:rPr>
+        <w:t>While Loops</w:t>
+      </w:r>
+    </w:p>
+    <w:p>
+      <w:pPr>
+        <w:pStyle w:val="NoSpacing"/>
+      </w:pPr>
+    </w:p>
+    <w:p>
+      <w:pPr>
+        <w:pStyle w:val="NoSpacing"/>
+        <w:numPr>
+          <w:ilvl w:val="0"/>
+          <w:numId w:val="1"/>
+        </w:numPr>
+        <w:ind w:left="360"/>
+      </w:pPr>
+      <w:r>
+        <w:t xml:space="preserve">Explain how changes in the variable </w:t>
+      </w:r>
+      <w:proofErr w:type="spellStart"/>
+      <w:r>
+        <w:t>startCount</w:t>
+      </w:r>
+      <w:proofErr w:type="spellEnd"/>
+      <w:r>
+        <w:t xml:space="preserve"> affect the operation of the while loop.</w:t>
+      </w:r>
+      <w:r>
+        <w:br/>
+      </w:r>
+      <w:r>
+        <w:br/>
+      </w:r>
+    </w:p>
+    <w:p>
+      <w:pPr>
+        <w:pStyle w:val="NoSpacing"/>
+      </w:pPr>
+    </w:p>
+    <w:p>
+      <w:pPr>
+        <w:pStyle w:val="NoSpacing"/>
+      </w:pPr>
+    </w:p>
+    <w:p>
+      <w:pPr>
+        <w:pStyle w:val="NoSpacing"/>
+      </w:pPr>
+      <w:r>
+        <w:br/>
+      </w:r>
+    </w:p>
+    <w:p>
+      <w:pPr>
+        <w:pStyle w:val="NoSpacing"/>
+        <w:numPr>
+          <w:ilvl w:val="0"/>
+          <w:numId w:val="1"/>
+        </w:numPr>
+        <w:ind w:left="360"/>
+      </w:pPr>
+      <w:r>
+        <w:t>Explain what happens to the while loop under the following conditions.</w:t>
+      </w:r>
+    </w:p>
+    <w:p>
+      <w:pPr>
+        <w:pStyle w:val="NoSpacing"/>
+        <w:numPr>
+          <w:ilvl w:val="1"/>
+          <w:numId w:val="1"/>
+        </w:numPr>
+      </w:pPr>
+      <w:r>
+        <w:t>When the condition statement is true</w:t>
+      </w:r>
+    </w:p>
+    <w:p>
+      <w:pPr>
+        <w:pStyle w:val="NoSpacing"/>
+        <w:numPr>
+          <w:ilvl w:val="1"/>
+          <w:numId w:val="1"/>
+        </w:numPr>
+      </w:pPr>
+      <w:r>
+        <w:t>When the condition statement is false</w:t>
+      </w:r>
+    </w:p>
+    <w:p>
+      <w:pPr>
+        <w:pStyle w:val="NoSpacing"/>
+        <w:ind w:left="360"/>
+      </w:pPr>
+    </w:p>
+    <w:p>
+      <w:pPr>
+        <w:pStyle w:val="NoSpacing"/>
+        <w:ind w:left="360"/>
+      </w:pPr>
+    </w:p>
+    <w:p>
+      <w:pPr>
+        <w:pStyle w:val="NoSpacing"/>
+        <w:ind w:left="360"/>
+      </w:pPr>
+    </w:p>
+    <w:p>
+      <w:pPr>
+        <w:pStyle w:val="NoSpacing"/>
+        <w:ind w:left="360"/>
+      </w:pPr>
+    </w:p>
+    <w:p>
+      <w:pPr>
+        <w:pStyle w:val="NoSpacing"/>
+        <w:ind w:left="360"/>
+      </w:pPr>
+    </w:p>
+    <w:p>
+      <w:pPr>
+        <w:pStyle w:val="NoSpacing"/>
+        <w:ind w:left="360"/>
+      </w:pPr>
+    </w:p>
+    <w:p>
+      <w:pPr>
+        <w:pStyle w:val="NoSpacing"/>
+        <w:rPr>
+          <w:u w:val="single"/>
+        </w:rPr>
+      </w:pPr>
+      <w:r>
+        <w:rPr>
+          <w:u w:val="single"/>
+        </w:rPr>
+        <w:t>Slide</w:t>
+      </w:r>
+      <w:r>
+        <w:rPr>
+          <w:u w:val="single"/>
+        </w:rPr>
+        <w:t xml:space="preserve"> 10</w:t>
+      </w:r>
+      <w:r>
+        <w:rPr>
+          <w:u w:val="single"/>
+        </w:rPr>
+        <w:t xml:space="preserve">: </w:t>
+      </w:r>
+      <w:r>
+        <w:rPr>
+          <w:u w:val="single"/>
+        </w:rPr>
+        <w:t>Infinite Loops</w:t>
+      </w:r>
+    </w:p>
+    <w:p>
+      <w:pPr>
+        <w:pStyle w:val="NoSpacing"/>
+      </w:pPr>
+    </w:p>
+    <w:p>
+      <w:pPr>
+        <w:pStyle w:val="NoSpacing"/>
+        <w:numPr>
+          <w:ilvl w:val="0"/>
+          <w:numId w:val="1"/>
+        </w:numPr>
+        <w:ind w:left="360"/>
+      </w:pPr>
+      <w:r>
+        <w:t>Explain what an infinite loop is and why it is a bad thing in a computer program.</w:t>
+      </w:r>
+      <w:r>
+        <w:br/>
+      </w:r>
+      <w:r>
+        <w:br/>
+      </w:r>
+    </w:p>
+    <w:p>
+      <w:pPr>
+        <w:pStyle w:val="NoSpacing"/>
+      </w:pPr>
+    </w:p>
+    <w:p>
+      <w:pPr>
+        <w:pStyle w:val="NoSpacing"/>
+      </w:pPr>
+    </w:p>
+    <w:p>
+      <w:pPr>
+        <w:pStyle w:val="NoSpacing"/>
+      </w:pPr>
+      <w:r>
+        <w:br/>
+      </w:r>
+    </w:p>
+    <w:p>
+      <w:pPr>
+        <w:pStyle w:val="NoSpacing"/>
+        <w:numPr>
+          <w:ilvl w:val="0"/>
+          <w:numId w:val="1"/>
+        </w:numPr>
+        <w:ind w:left="360"/>
+      </w:pPr>
+      <w:r>
+        <w:t>Explain the difference between a Logic Error and a Syntax Error.</w:t>
+      </w:r>
+      <w:r>
+        <w:br/>
+      </w:r>
+      <w:r>
+        <w:br/>
+      </w:r>
+    </w:p>
+    <w:p>
+      <w:pPr>
+        <w:pStyle w:val="NoSpacing"/>
+      </w:pPr>
+    </w:p>
+    <w:p>
+      <w:pPr>
+        <w:pStyle w:val="NoSpacing"/>
+      </w:pPr>
+    </w:p>
+    <w:p>
+      <w:pPr>
+        <w:pStyle w:val="NoSpacing"/>
+      </w:pPr>
+    </w:p>
+    <w:p>
+      <w:pPr>
+        <w:pStyle w:val="NoSpacing"/>
+      </w:pPr>
+      <w:r>
+        <w:br/>
+      </w:r>
+    </w:p>
+    <w:p>
+      <w:pPr>
+        <w:pStyle w:val="NoSpacing"/>
+        <w:numPr>
+          <w:ilvl w:val="0"/>
+          <w:numId w:val="1"/>
+        </w:numPr>
+        <w:ind w:left="360"/>
+      </w:pPr>
+      <w:r>
+        <w:t>Explain the difference between a Logic Error and a Run-Time Error.</w:t>
+      </w:r>
+    </w:p>
+    <w:p>
+      <w:pPr>
+        <w:pStyle w:val="NoSpacing"/>
+        <w:ind w:left="360"/>
+      </w:pPr>
+    </w:p>
+    <w:p>
+      <w:pPr>
+        <w:pStyle w:val="NoSpacing"/>
+        <w:ind w:left="360"/>
+      </w:pPr>
+    </w:p>
+    <w:p>
+      <w:r>
+        <w:br w:type="page"/>
+      </w:r>
+    </w:p>
+    <w:p>
+      <w:pPr>
+        <w:pStyle w:val="NoSpacing"/>
+        <w:rPr>
+          <w:b/>
+          <w:sz w:val="24"/>
+          <w:u w:val="single"/>
+        </w:rPr>
+      </w:pPr>
+      <w:r>
+        <w:rPr>
+          <w:b/>
+          <w:sz w:val="24"/>
+          <w:u w:val="single"/>
+        </w:rPr>
+        <w:lastRenderedPageBreak/>
+        <w:t>Student</w:t>
+      </w:r>
+      <w:r>
+        <w:rPr>
+          <w:b/>
+          <w:sz w:val="24"/>
+          <w:u w:val="single"/>
+        </w:rPr>
+        <w:t xml:space="preserve"> Questions:</w:t>
+      </w:r>
+    </w:p>
+    <w:p>
+      <w:pPr>
+        <w:pStyle w:val="NoSpacing"/>
+      </w:pPr>
+    </w:p>
+    <w:p>
+      <w:pPr>
+        <w:pStyle w:val="NoSpacing"/>
+      </w:pPr>
+      <w:r>
+        <w:t>Template code</w:t>
+      </w:r>
+    </w:p>
+    <w:p>
+      <w:pPr>
+        <w:pStyle w:val="NoSpacing"/>
+      </w:pPr>
+    </w:p>
+    <w:p>
+      <w:pPr>
+        <w:pStyle w:val="NoSpacing"/>
+      </w:pPr>
+      <w:r>
+        <w:t>import random</w:t>
+      </w:r>
+    </w:p>
+    <w:p>
+      <w:pPr>
+        <w:pStyle w:val="NoSpacing"/>
+      </w:pPr>
+      <w:r>
+        <w:t>print(</w:t>
+      </w:r>
+      <w:proofErr w:type="spellStart"/>
+      <w:proofErr w:type="gramStart"/>
+      <w:r>
+        <w:t>random.randint</w:t>
+      </w:r>
+      <w:proofErr w:type="spellEnd"/>
+      <w:proofErr w:type="gramEnd"/>
+      <w:r>
+        <w:t>(0,9))</w:t>
+      </w:r>
+    </w:p>
+    <w:p>
+      <w:pPr>
+        <w:pStyle w:val="NoSpacing"/>
+      </w:pPr>
+    </w:p>
+    <w:p>
+      <w:pPr>
+        <w:pStyle w:val="NoSpacing"/>
+      </w:pPr>
+    </w:p>
+    <w:p>
+      <w:pPr>
+        <w:pStyle w:val="NoSpacing"/>
+      </w:pPr>
+      <w:r>
+        <w:t>Basic level program to guess a random number</w:t>
+      </w:r>
+    </w:p>
+    <w:p>
+      <w:pPr>
+        <w:pStyle w:val="NoSpacing"/>
+      </w:pPr>
+      <w:r>
+        <w:t>Check if guess equals target number</w:t>
+      </w:r>
+    </w:p>
+    <w:p>
+      <w:pPr>
+        <w:pStyle w:val="NoSpacing"/>
+      </w:pPr>
+      <w:r>
+        <w:t>Print “your guess was correct!” if the check is true</w:t>
+      </w:r>
+    </w:p>
+    <w:p>
+      <w:pPr>
+        <w:pStyle w:val="NoSpacing"/>
+      </w:pPr>
+      <w:r>
+        <w:t>Print “try again” is the check is false</w:t>
+      </w:r>
+    </w:p>
+    <w:p>
+      <w:pPr>
+        <w:pStyle w:val="NoSpacing"/>
+      </w:pPr>
+    </w:p>
+    <w:p>
+      <w:pPr>
+        <w:pStyle w:val="NoSpacing"/>
+      </w:pPr>
+      <w:r>
+        <w:t>Medium level program. Add the following to your basic level program</w:t>
+      </w:r>
+    </w:p>
+    <w:p>
+      <w:pPr>
+        <w:pStyle w:val="NoSpacing"/>
+      </w:pPr>
+      <w:r>
+        <w:t>Print “guess higher” if the guess was less than the target number</w:t>
+      </w:r>
+    </w:p>
+    <w:p>
+      <w:pPr>
+        <w:pStyle w:val="NoSpacing"/>
+      </w:pPr>
+      <w:r>
+        <w:t xml:space="preserve">Print “guess </w:t>
+      </w:r>
+      <w:r>
+        <w:t>lower</w:t>
+      </w:r>
+      <w:r>
+        <w:t xml:space="preserve">” if the guess was </w:t>
+      </w:r>
+      <w:r>
+        <w:t>greater</w:t>
+      </w:r>
+      <w:r>
+        <w:t xml:space="preserve"> than the target number</w:t>
+      </w:r>
+    </w:p>
+    <w:p>
+      <w:pPr>
+        <w:pStyle w:val="NoSpacing"/>
+      </w:pPr>
+    </w:p>
+    <w:p>
+      <w:pPr>
+        <w:pStyle w:val="NoSpacing"/>
+      </w:pPr>
+      <w:r>
+        <w:t>Enhanced</w:t>
+      </w:r>
+      <w:r>
+        <w:t xml:space="preserve"> level program. Add the following to your </w:t>
+      </w:r>
+      <w:r>
+        <w:t>medium</w:t>
+      </w:r>
+      <w:r>
+        <w:t xml:space="preserve"> level program</w:t>
+      </w:r>
+    </w:p>
+    <w:p>
+      <w:pPr>
+        <w:pStyle w:val="NoSpacing"/>
+      </w:pPr>
+      <w:r>
+        <w:t>Add a loop to keep playing the game</w:t>
+      </w:r>
+    </w:p>
+    <w:p>
+      <w:pPr>
+        <w:pStyle w:val="NoSpacing"/>
+      </w:pPr>
+      <w:r>
+        <w:t>Exit the loop when the target</w:t>
+      </w:r>
       <w:bookmarkStart w:id="0" w:name="_GoBack"/>
       <w:bookmarkEnd w:id="0"/>
-    </w:p>
-    <w:p>
-      <w:pPr>
-        <w:pStyle w:val="NoSpacing"/>
-        <w:ind w:left="360"/>
-      </w:pPr>
-    </w:p>
-    <w:p>
-      <w:pPr>
-        <w:pStyle w:val="NoSpacing"/>
-        <w:ind w:left="360"/>
-      </w:pPr>
-    </w:p>
-    <w:p>
-      <w:pPr>
-        <w:pStyle w:val="NoSpacing"/>
-        <w:rPr>
-          <w:u w:val="single"/>
-        </w:rPr>
-      </w:pPr>
-      <w:r>
-        <w:rPr>
-          <w:u w:val="single"/>
-        </w:rPr>
-        <w:t>Slide</w:t>
-      </w:r>
-      <w:r>
-        <w:rPr>
-          <w:u w:val="single"/>
-        </w:rPr>
-        <w:t xml:space="preserve"> </w:t>
-      </w:r>
-      <w:r>
-        <w:rPr>
-          <w:u w:val="single"/>
-        </w:rPr>
-        <w:t>9</w:t>
-      </w:r>
-      <w:r>
-        <w:rPr>
-          <w:u w:val="single"/>
-        </w:rPr>
-        <w:t xml:space="preserve">: </w:t>
-      </w:r>
-      <w:r>
-        <w:rPr>
-          <w:u w:val="single"/>
-        </w:rPr>
-        <w:t>While</w:t>
-      </w:r>
-      <w:r>
-        <w:rPr>
-          <w:u w:val="single"/>
-        </w:rPr>
-        <w:t xml:space="preserve"> Loops</w:t>
-      </w:r>
-    </w:p>
-    <w:p>
-      <w:pPr>
-        <w:pStyle w:val="NoSpacing"/>
-      </w:pPr>
-    </w:p>
-    <w:p>
-      <w:pPr>
-        <w:pStyle w:val="NoSpacing"/>
-        <w:numPr>
-          <w:ilvl w:val="0"/>
-          <w:numId w:val="1"/>
-        </w:numPr>
-        <w:ind w:left="360"/>
-      </w:pPr>
-      <w:r>
-        <w:t xml:space="preserve">Explain how changes in the variable </w:t>
-      </w:r>
-      <w:proofErr w:type="spellStart"/>
-      <w:r>
-        <w:t>startCount</w:t>
-      </w:r>
-      <w:proofErr w:type="spellEnd"/>
-      <w:r>
-        <w:t xml:space="preserve"> affect the operation of the while loop</w:t>
-      </w:r>
-      <w:r>
-        <w:t>.</w:t>
-      </w:r>
-      <w:r>
-        <w:br/>
-      </w:r>
-      <w:r>
-        <w:br/>
-      </w:r>
-    </w:p>
-    <w:p>
-      <w:pPr>
-        <w:pStyle w:val="NoSpacing"/>
-      </w:pPr>
-    </w:p>
-    <w:p>
-      <w:pPr>
-        <w:pStyle w:val="NoSpacing"/>
-      </w:pPr>
-    </w:p>
-    <w:p>
-      <w:pPr>
-        <w:pStyle w:val="NoSpacing"/>
-      </w:pPr>
-      <w:r>
-        <w:br/>
-      </w:r>
-    </w:p>
-    <w:p>
-      <w:pPr>
-        <w:pStyle w:val="NoSpacing"/>
-        <w:numPr>
-          <w:ilvl w:val="0"/>
-          <w:numId w:val="1"/>
-        </w:numPr>
-        <w:ind w:left="360"/>
-      </w:pPr>
-      <w:r>
-        <w:t xml:space="preserve">Explain </w:t>
-      </w:r>
-      <w:r>
-        <w:t>what happens to the while loop under the following conditions</w:t>
-      </w:r>
-      <w:r>
-        <w:t>.</w:t>
-      </w:r>
-    </w:p>
-    <w:p>
-      <w:pPr>
-        <w:pStyle w:val="NoSpacing"/>
-        <w:numPr>
-          <w:ilvl w:val="1"/>
-          <w:numId w:val="1"/>
-        </w:numPr>
-      </w:pPr>
-      <w:r>
-        <w:t>When the condition statement is true</w:t>
-      </w:r>
-    </w:p>
-    <w:p>
-      <w:pPr>
-        <w:pStyle w:val="NoSpacing"/>
-        <w:numPr>
-          <w:ilvl w:val="1"/>
-          <w:numId w:val="1"/>
-        </w:numPr>
-      </w:pPr>
-      <w:r>
-        <w:t xml:space="preserve">When the condition statement is </w:t>
-      </w:r>
-      <w:r>
-        <w:t>false</w:t>
-      </w:r>
-    </w:p>
-    <w:p>
-      <w:pPr>
-        <w:pStyle w:val="NoSpacing"/>
-        <w:ind w:left="360"/>
-      </w:pPr>
-    </w:p>
-    <w:p>
-      <w:pPr>
-        <w:pStyle w:val="NoSpacing"/>
-        <w:ind w:left="360"/>
-      </w:pPr>
-    </w:p>
-    <w:p>
-      <w:pPr>
-        <w:pStyle w:val="NoSpacing"/>
-        <w:ind w:left="360"/>
-      </w:pPr>
-    </w:p>
-    <w:p>
-      <w:pPr>
-        <w:pStyle w:val="NoSpacing"/>
-        <w:ind w:left="360"/>
-      </w:pPr>
-    </w:p>
-    <w:p>
-      <w:pPr>
-        <w:pStyle w:val="NoSpacing"/>
-        <w:ind w:left="360"/>
-      </w:pPr>
-    </w:p>
-    <w:p>
-      <w:pPr>
-        <w:pStyle w:val="NoSpacing"/>
-        <w:ind w:left="360"/>
-      </w:pPr>
-    </w:p>
-    <w:p>
-      <w:pPr>
-        <w:pStyle w:val="NoSpacing"/>
-        <w:rPr>
-          <w:u w:val="single"/>
-        </w:rPr>
-      </w:pPr>
-      <w:r>
-        <w:rPr>
-          <w:u w:val="single"/>
-        </w:rPr>
-        <w:t>Slide</w:t>
-      </w:r>
-      <w:r>
-        <w:rPr>
-          <w:u w:val="single"/>
-        </w:rPr>
-        <w:t xml:space="preserve"> </w:t>
-      </w:r>
-      <w:r>
-        <w:rPr>
-          <w:u w:val="single"/>
-        </w:rPr>
-        <w:t>10</w:t>
-      </w:r>
-      <w:r>
-        <w:rPr>
-          <w:u w:val="single"/>
-        </w:rPr>
-        <w:t xml:space="preserve">: </w:t>
-      </w:r>
-      <w:r>
-        <w:rPr>
-          <w:u w:val="single"/>
-        </w:rPr>
-        <w:t>Infinite</w:t>
-      </w:r>
-      <w:r>
-        <w:rPr>
-          <w:u w:val="single"/>
-        </w:rPr>
-        <w:t xml:space="preserve"> Loops</w:t>
-      </w:r>
-    </w:p>
-    <w:p>
-      <w:pPr>
-        <w:pStyle w:val="NoSpacing"/>
-      </w:pPr>
-    </w:p>
-    <w:p>
-      <w:pPr>
-        <w:pStyle w:val="NoSpacing"/>
-        <w:numPr>
-          <w:ilvl w:val="0"/>
-          <w:numId w:val="1"/>
-        </w:numPr>
-        <w:ind w:left="360"/>
-      </w:pPr>
-      <w:r>
-        <w:t xml:space="preserve">Explain </w:t>
-      </w:r>
-      <w:r>
-        <w:t>what an infinite loop is and why it is a bad thing in a computer program</w:t>
-      </w:r>
-      <w:r>
-        <w:t>.</w:t>
-      </w:r>
-      <w:r>
-        <w:br/>
-      </w:r>
-      <w:r>
-        <w:br/>
-      </w:r>
-    </w:p>
-    <w:p>
-      <w:pPr>
-        <w:pStyle w:val="NoSpacing"/>
-      </w:pPr>
-    </w:p>
-    <w:p>
-      <w:pPr>
-        <w:pStyle w:val="NoSpacing"/>
-      </w:pPr>
-    </w:p>
-    <w:p>
-      <w:pPr>
-        <w:pStyle w:val="NoSpacing"/>
-      </w:pPr>
-      <w:r>
-        <w:br/>
-      </w:r>
-    </w:p>
-    <w:p>
-      <w:pPr>
-        <w:pStyle w:val="NoSpacing"/>
-        <w:numPr>
-          <w:ilvl w:val="0"/>
-          <w:numId w:val="1"/>
-        </w:numPr>
-        <w:ind w:left="360"/>
-      </w:pPr>
-      <w:r>
-        <w:t xml:space="preserve">Explain </w:t>
-      </w:r>
-      <w:r>
-        <w:t>the difference between a Logic Error and a Syntax Error</w:t>
-      </w:r>
-      <w:r>
-        <w:t>.</w:t>
-      </w:r>
-      <w:r>
-        <w:br/>
-      </w:r>
-      <w:r>
-        <w:br/>
-      </w:r>
-    </w:p>
-    <w:p>
-      <w:pPr>
-        <w:pStyle w:val="NoSpacing"/>
-      </w:pPr>
-    </w:p>
-    <w:p>
-      <w:pPr>
-        <w:pStyle w:val="NoSpacing"/>
-      </w:pPr>
-    </w:p>
-    <w:p>
-      <w:pPr>
-        <w:pStyle w:val="NoSpacing"/>
-      </w:pPr>
-    </w:p>
-    <w:p>
-      <w:pPr>
-        <w:pStyle w:val="NoSpacing"/>
-      </w:pPr>
-      <w:r>
-        <w:br/>
-      </w:r>
-    </w:p>
-    <w:p>
-      <w:pPr>
-        <w:pStyle w:val="NoSpacing"/>
-        <w:numPr>
-          <w:ilvl w:val="0"/>
-          <w:numId w:val="1"/>
-        </w:numPr>
-        <w:ind w:left="360"/>
-      </w:pPr>
-      <w:r>
-        <w:t xml:space="preserve">Explain the difference between a Logic Error and a </w:t>
-      </w:r>
-      <w:r>
-        <w:t>Run-Time</w:t>
-      </w:r>
-      <w:r>
-        <w:t xml:space="preserve"> Error.</w:t>
-      </w:r>
-    </w:p>
-    <w:p>
-      <w:pPr>
-        <w:pStyle w:val="NoSpacing"/>
-        <w:ind w:left="360"/>
-      </w:pPr>
-    </w:p>
-    <w:p>
-      <w:pPr>
-        <w:pStyle w:val="NoSpacing"/>
-        <w:ind w:left="360"/>
-      </w:pPr>
-    </w:p>
-    <w:p>
-      <w:r>
-        <w:br w:type="page"/>
-      </w:r>
-    </w:p>
-    <w:p>
-      <w:pPr>
-        <w:pStyle w:val="NoSpacing"/>
-        <w:rPr>
-          <w:b/>
-          <w:sz w:val="24"/>
-          <w:u w:val="single"/>
-        </w:rPr>
-      </w:pPr>
-      <w:r>
-        <w:rPr>
-          <w:b/>
-          <w:sz w:val="24"/>
-          <w:u w:val="single"/>
-        </w:rPr>
-        <w:lastRenderedPageBreak/>
-        <w:t>Student</w:t>
-      </w:r>
-      <w:r>
-        <w:rPr>
-          <w:b/>
-          <w:sz w:val="24"/>
-          <w:u w:val="single"/>
-        </w:rPr>
-        <w:t xml:space="preserve"> Questions:</w:t>
-      </w:r>
-    </w:p>
-    <w:p>
-      <w:pPr>
-        <w:pStyle w:val="NoSpacing"/>
-      </w:pPr>
-    </w:p>
-    <w:p>
-      <w:pPr>
-        <w:pStyle w:val="NoSpacing"/>
-        <w:ind w:left="1440"/>
-      </w:pPr>
-    </w:p>
-    <w:p>
-      <w:pPr>
-        <w:pStyle w:val="NoSpacing"/>
-        <w:ind w:left="1440"/>
-      </w:pPr>
-    </w:p>
-    <w:p>
-      <w:pPr>
-        <w:pStyle w:val="NoSpacing"/>
-        <w:ind w:left="360"/>
+      <w:r>
+        <w:t xml:space="preserve"> number is guessed correctly</w:t>
+      </w:r>
+    </w:p>
+    <w:p>
+      <w:pPr>
+        <w:pStyle w:val="NoSpacing"/>
+      </w:pPr>
+    </w:p>
+    <w:p>
+      <w:pPr>
+        <w:pStyle w:val="NoSpacing"/>
+      </w:pPr>
+    </w:p>
+    <w:p>
+      <w:pPr>
+        <w:pStyle w:val="NoSpacing"/>
+      </w:pPr>
+    </w:p>
+    <w:p>
+      <w:pPr>
+        <w:pStyle w:val="NoSpacing"/>
       </w:pPr>
     </w:p>
     <w:sectPr>
@@ -1936,7 +2015,7 @@
 </file>
 
 <file path=word/endnotes.xml><?xml version="1.0" encoding="utf-8"?>
-<w:endnotes xmlns:wpc="http://schemas.microsoft.com/office/word/2010/wordprocessingCanvas" xmlns:mc="http://schemas.openxmlformats.org/markup-compatibility/2006" xmlns:o="urn:schemas-microsoft-com:office:office" xmlns:r="http://schemas.openxmlformats.org/officeDocument/2006/relationships" xmlns:m="http://schemas.openxmlformats.org/officeDocument/2006/math" xmlns:v="urn:schemas-microsoft-com:vml" xmlns:wp14="http://schemas.microsoft.com/office/word/2010/wordprocessingDrawing" xmlns:wp="http://schemas.openxmlformats.org/drawingml/2006/wordprocessingDrawing" xmlns:w10="urn:schemas-microsoft-com:office:word" xmlns:w="http://schemas.openxmlformats.org/wordprocessingml/2006/main" xmlns:w14="http://schemas.microsoft.com/office/word/2010/wordml" xmlns:w15="http://schemas.microsoft.com/office/word/2012/wordml" xmlns:wpg="http://schemas.microsoft.com/office/word/2010/wordprocessingGroup" xmlns:wpi="http://schemas.microsoft.com/office/word/2010/wordprocessingInk" xmlns:wne="http://schemas.microsoft.com/office/word/2006/wordml" xmlns:wps="http://schemas.microsoft.com/office/word/2010/wordprocessingShape" mc:Ignorable="w14 w15 wp14">
+<w:endnotes xmlns:wpc="http://schemas.microsoft.com/office/word/2010/wordprocessingCanvas" xmlns:cx="http://schemas.microsoft.com/office/drawing/2014/chartex" xmlns:mc="http://schemas.openxmlformats.org/markup-compatibility/2006" xmlns:o="urn:schemas-microsoft-com:office:office" xmlns:r="http://schemas.openxmlformats.org/officeDocument/2006/relationships" xmlns:m="http://schemas.openxmlformats.org/officeDocument/2006/math" xmlns:v="urn:schemas-microsoft-com:vml" xmlns:wp14="http://schemas.microsoft.com/office/word/2010/wordprocessingDrawing" xmlns:wp="http://schemas.openxmlformats.org/drawingml/2006/wordprocessingDrawing" xmlns:w10="urn:schemas-microsoft-com:office:word" xmlns:w="http://schemas.openxmlformats.org/wordprocessingml/2006/main" xmlns:w14="http://schemas.microsoft.com/office/word/2010/wordml" xmlns:w15="http://schemas.microsoft.com/office/word/2012/wordml" xmlns:w16se="http://schemas.microsoft.com/office/word/2015/wordml/symex" xmlns:wpg="http://schemas.microsoft.com/office/word/2010/wordprocessingGroup" xmlns:wpi="http://schemas.microsoft.com/office/word/2010/wordprocessingInk" xmlns:wne="http://schemas.microsoft.com/office/word/2006/wordml" xmlns:wps="http://schemas.microsoft.com/office/word/2010/wordprocessingShape" mc:Ignorable="w14 w15 w16se wp14">
   <w:endnote w:type="separator" w:id="-1">
     <w:p>
       <w:pPr>
@@ -1961,7 +2040,7 @@
 </file>
 
 <file path=word/footnotes.xml><?xml version="1.0" encoding="utf-8"?>
-<w:footnotes xmlns:wpc="http://schemas.microsoft.com/office/word/2010/wordprocessingCanvas" xmlns:mc="http://schemas.openxmlformats.org/markup-compatibility/2006" xmlns:o="urn:schemas-microsoft-com:office:office" xmlns:r="http://schemas.openxmlformats.org/officeDocument/2006/relationships" xmlns:m="http://schemas.openxmlformats.org/officeDocument/2006/math" xmlns:v="urn:schemas-microsoft-com:vml" xmlns:wp14="http://schemas.microsoft.com/office/word/2010/wordprocessingDrawing" xmlns:wp="http://schemas.openxmlformats.org/drawingml/2006/wordprocessingDrawing" xmlns:w10="urn:schemas-microsoft-com:office:word" xmlns:w="http://schemas.openxmlformats.org/wordprocessingml/2006/main" xmlns:w14="http://schemas.microsoft.com/office/word/2010/wordml" xmlns:w15="http://schemas.microsoft.com/office/word/2012/wordml" xmlns:wpg="http://schemas.microsoft.com/office/word/2010/wordprocessingGroup" xmlns:wpi="http://schemas.microsoft.com/office/word/2010/wordprocessingInk" xmlns:wne="http://schemas.microsoft.com/office/word/2006/wordml" xmlns:wps="http://schemas.microsoft.com/office/word/2010/wordprocessingShape" mc:Ignorable="w14 w15 wp14">
+<w:footnotes xmlns:wpc="http://schemas.microsoft.com/office/word/2010/wordprocessingCanvas" xmlns:cx="http://schemas.microsoft.com/office/drawing/2014/chartex" xmlns:mc="http://schemas.openxmlformats.org/markup-compatibility/2006" xmlns:o="urn:schemas-microsoft-com:office:office" xmlns:r="http://schemas.openxmlformats.org/officeDocument/2006/relationships" xmlns:m="http://schemas.openxmlformats.org/officeDocument/2006/math" xmlns:v="urn:schemas-microsoft-com:vml" xmlns:wp14="http://schemas.microsoft.com/office/word/2010/wordprocessingDrawing" xmlns:wp="http://schemas.openxmlformats.org/drawingml/2006/wordprocessingDrawing" xmlns:w10="urn:schemas-microsoft-com:office:word" xmlns:w="http://schemas.openxmlformats.org/wordprocessingml/2006/main" xmlns:w14="http://schemas.microsoft.com/office/word/2010/wordml" xmlns:w15="http://schemas.microsoft.com/office/word/2012/wordml" xmlns:w16se="http://schemas.microsoft.com/office/word/2015/wordml/symex" xmlns:wpg="http://schemas.microsoft.com/office/word/2010/wordprocessingGroup" xmlns:wpi="http://schemas.microsoft.com/office/word/2010/wordprocessingInk" xmlns:wne="http://schemas.microsoft.com/office/word/2006/wordml" xmlns:wps="http://schemas.microsoft.com/office/word/2010/wordprocessingShape" mc:Ignorable="w14 w15 w16se wp14">
   <w:footnote w:type="separator" w:id="-1">
     <w:p>
       <w:pPr>
@@ -1986,7 +2065,7 @@
 </file>
 
 <file path=word/header1.xml><?xml version="1.0" encoding="utf-8"?>
-<w:hdr xmlns:wpc="http://schemas.microsoft.com/office/word/2010/wordprocessingCanvas" xmlns:mc="http://schemas.openxmlformats.org/markup-compatibility/2006" xmlns:o="urn:schemas-microsoft-com:office:office" xmlns:r="http://schemas.openxmlformats.org/officeDocument/2006/relationships" xmlns:m="http://schemas.openxmlformats.org/officeDocument/2006/math" xmlns:v="urn:schemas-microsoft-com:vml" xmlns:wp14="http://schemas.microsoft.com/office/word/2010/wordprocessingDrawing" xmlns:wp="http://schemas.openxmlformats.org/drawingml/2006/wordprocessingDrawing" xmlns:w10="urn:schemas-microsoft-com:office:word" xmlns:w="http://schemas.openxmlformats.org/wordprocessingml/2006/main" xmlns:w14="http://schemas.microsoft.com/office/word/2010/wordml" xmlns:w15="http://schemas.microsoft.com/office/word/2012/wordml" xmlns:wpg="http://schemas.microsoft.com/office/word/2010/wordprocessingGroup" xmlns:wpi="http://schemas.microsoft.com/office/word/2010/wordprocessingInk" xmlns:wne="http://schemas.microsoft.com/office/word/2006/wordml" xmlns:wps="http://schemas.microsoft.com/office/word/2010/wordprocessingShape" mc:Ignorable="w14 w15 wp14">
+<w:hdr xmlns:wpc="http://schemas.microsoft.com/office/word/2010/wordprocessingCanvas" xmlns:cx="http://schemas.microsoft.com/office/drawing/2014/chartex" xmlns:mc="http://schemas.openxmlformats.org/markup-compatibility/2006" xmlns:o="urn:schemas-microsoft-com:office:office" xmlns:r="http://schemas.openxmlformats.org/officeDocument/2006/relationships" xmlns:m="http://schemas.openxmlformats.org/officeDocument/2006/math" xmlns:v="urn:schemas-microsoft-com:vml" xmlns:wp14="http://schemas.microsoft.com/office/word/2010/wordprocessingDrawing" xmlns:wp="http://schemas.openxmlformats.org/drawingml/2006/wordprocessingDrawing" xmlns:w10="urn:schemas-microsoft-com:office:word" xmlns:w="http://schemas.openxmlformats.org/wordprocessingml/2006/main" xmlns:w14="http://schemas.microsoft.com/office/word/2010/wordml" xmlns:w15="http://schemas.microsoft.com/office/word/2012/wordml" xmlns:w16se="http://schemas.microsoft.com/office/word/2015/wordml/symex" xmlns:wpg="http://schemas.microsoft.com/office/word/2010/wordprocessingGroup" xmlns:wpi="http://schemas.microsoft.com/office/word/2010/wordprocessingInk" xmlns:wne="http://schemas.microsoft.com/office/word/2006/wordml" xmlns:wps="http://schemas.microsoft.com/office/word/2010/wordprocessingShape" mc:Ignorable="w14 w15 w16se wp14">
   <w:p>
     <w:pPr>
       <w:pStyle w:val="Header"/>
@@ -2036,8 +2115,8 @@
 </file>
 
 <file path=word/numbering.xml><?xml version="1.0" encoding="utf-8"?>
-<w:numbering xmlns:wpc="http://schemas.microsoft.com/office/word/2010/wordprocessingCanvas" xmlns:mc="http://schemas.openxmlformats.org/markup-compatibility/2006" xmlns:o="urn:schemas-microsoft-com:office:office" xmlns:r="http://schemas.openxmlformats.org/officeDocument/2006/relationships" xmlns:m="http://schemas.openxmlformats.org/officeDocument/2006/math" xmlns:v="urn:schemas-microsoft-com:vml" xmlns:wp14="http://schemas.microsoft.com/office/word/2010/wordprocessingDrawing" xmlns:wp="http://schemas.openxmlformats.org/drawingml/2006/wordprocessingDrawing" xmlns:w10="urn:schemas-microsoft-com:office:word" xmlns:w="http://schemas.openxmlformats.org/wordprocessingml/2006/main" xmlns:w14="http://schemas.microsoft.com/office/word/2010/wordml" xmlns:w15="http://schemas.microsoft.com/office/word/2012/wordml" xmlns:wpg="http://schemas.microsoft.com/office/word/2010/wordprocessingGroup" xmlns:wpi="http://schemas.microsoft.com/office/word/2010/wordprocessingInk" xmlns:wne="http://schemas.microsoft.com/office/word/2006/wordml" xmlns:wps="http://schemas.microsoft.com/office/word/2010/wordprocessingShape" mc:Ignorable="w14 w15 wp14">
-  <w:abstractNum w:abstractNumId="0">
+<w:numbering xmlns:wpc="http://schemas.microsoft.com/office/word/2010/wordprocessingCanvas" xmlns:cx="http://schemas.microsoft.com/office/drawing/2014/chartex" xmlns:mc="http://schemas.openxmlformats.org/markup-compatibility/2006" xmlns:o="urn:schemas-microsoft-com:office:office" xmlns:r="http://schemas.openxmlformats.org/officeDocument/2006/relationships" xmlns:m="http://schemas.openxmlformats.org/officeDocument/2006/math" xmlns:v="urn:schemas-microsoft-com:vml" xmlns:wp14="http://schemas.microsoft.com/office/word/2010/wordprocessingDrawing" xmlns:wp="http://schemas.openxmlformats.org/drawingml/2006/wordprocessingDrawing" xmlns:w10="urn:schemas-microsoft-com:office:word" xmlns:w="http://schemas.openxmlformats.org/wordprocessingml/2006/main" xmlns:w14="http://schemas.microsoft.com/office/word/2010/wordml" xmlns:w15="http://schemas.microsoft.com/office/word/2012/wordml" xmlns:w16se="http://schemas.microsoft.com/office/word/2015/wordml/symex" xmlns:wpg="http://schemas.microsoft.com/office/word/2010/wordprocessingGroup" xmlns:wpi="http://schemas.microsoft.com/office/word/2010/wordprocessingInk" xmlns:wne="http://schemas.microsoft.com/office/word/2006/wordml" xmlns:wps="http://schemas.microsoft.com/office/word/2010/wordprocessingShape" mc:Ignorable="w14 w15 w16se wp14">
+  <w:abstractNum w:abstractNumId="0" w15:restartNumberingAfterBreak="0">
     <w:nsid w:val="1FCA52D9"/>
     <w:multiLevelType w:val="hybridMultilevel"/>
     <w:tmpl w:val="4D60F18E"/>
@@ -2177,7 +2256,7 @@
       </w:rPr>
     </w:lvl>
   </w:abstractNum>
-  <w:abstractNum w:abstractNumId="1">
+  <w:abstractNum w:abstractNumId="1" w15:restartNumberingAfterBreak="0">
     <w:nsid w:val="73071611"/>
     <w:multiLevelType w:val="hybridMultilevel"/>
     <w:tmpl w:val="E8FEDCDA"/>
@@ -2263,7 +2342,7 @@
       </w:pPr>
     </w:lvl>
   </w:abstractNum>
-  <w:abstractNum w:abstractNumId="2">
+  <w:abstractNum w:abstractNumId="2" w15:restartNumberingAfterBreak="0">
     <w:nsid w:val="74E66B14"/>
     <w:multiLevelType w:val="hybridMultilevel"/>
     <w:tmpl w:val="9FF85B18"/>
@@ -2362,7 +2441,7 @@
 </file>
 
 <file path=word/styles.xml><?xml version="1.0" encoding="utf-8"?>
-<w:styles xmlns:mc="http://schemas.openxmlformats.org/markup-compatibility/2006" xmlns:r="http://schemas.openxmlformats.org/officeDocument/2006/relationships" xmlns:w="http://schemas.openxmlformats.org/wordprocessingml/2006/main" xmlns:w14="http://schemas.microsoft.com/office/word/2010/wordml" xmlns:w15="http://schemas.microsoft.com/office/word/2012/wordml" mc:Ignorable="w14 w15">
+<w:styles xmlns:mc="http://schemas.openxmlformats.org/markup-compatibility/2006" xmlns:r="http://schemas.openxmlformats.org/officeDocument/2006/relationships" xmlns:w="http://schemas.openxmlformats.org/wordprocessingml/2006/main" xmlns:w14="http://schemas.microsoft.com/office/word/2010/wordml" xmlns:w15="http://schemas.microsoft.com/office/word/2012/wordml" xmlns:w16se="http://schemas.microsoft.com/office/word/2015/wordml/symex" mc:Ignorable="w14 w15 w16se">
   <w:docDefaults>
     <w:rPrDefault>
       <w:rPr>
@@ -2872,7 +2951,6 @@
       <w:spacing w:after="0" w:line="240" w:lineRule="auto"/>
     </w:pPr>
     <w:tblPr>
-      <w:tblInd w:w="0" w:type="dxa"/>
       <w:tblBorders>
         <w:top w:val="single" w:sz="4" w:space="0" w:color="auto"/>
         <w:left w:val="single" w:sz="4" w:space="0" w:color="auto"/>
@@ -2881,12 +2959,6 @@
         <w:insideH w:val="single" w:sz="4" w:space="0" w:color="auto"/>
         <w:insideV w:val="single" w:sz="4" w:space="0" w:color="auto"/>
       </w:tblBorders>
-      <w:tblCellMar>
-        <w:top w:w="0" w:type="dxa"/>
-        <w:left w:w="108" w:type="dxa"/>
-        <w:bottom w:w="0" w:type="dxa"/>
-        <w:right w:w="108" w:type="dxa"/>
-      </w:tblCellMar>
     </w:tblPr>
   </w:style>
   <w:style w:type="paragraph" w:styleId="ListParagraph">
@@ -2899,6 +2971,74 @@
       <w:ind w:left="720"/>
       <w:contextualSpacing/>
     </w:pPr>
+  </w:style>
+  <w:style w:type="paragraph" w:styleId="HTMLPreformatted">
+    <w:name w:val="HTML Preformatted"/>
+    <w:basedOn w:val="Normal"/>
+    <w:link w:val="HTMLPreformattedChar"/>
+    <w:uiPriority w:val="99"/>
+    <w:semiHidden/>
+    <w:unhideWhenUsed/>
+    <w:rsid w:val="00EB44CB"/>
+    <w:pPr>
+      <w:tabs>
+        <w:tab w:val="left" w:pos="916"/>
+        <w:tab w:val="left" w:pos="1832"/>
+        <w:tab w:val="left" w:pos="2748"/>
+        <w:tab w:val="left" w:pos="3664"/>
+        <w:tab w:val="left" w:pos="4580"/>
+        <w:tab w:val="left" w:pos="5496"/>
+        <w:tab w:val="left" w:pos="6412"/>
+        <w:tab w:val="left" w:pos="7328"/>
+        <w:tab w:val="left" w:pos="8244"/>
+        <w:tab w:val="left" w:pos="9160"/>
+        <w:tab w:val="left" w:pos="10076"/>
+        <w:tab w:val="left" w:pos="10992"/>
+        <w:tab w:val="left" w:pos="11908"/>
+        <w:tab w:val="left" w:pos="12824"/>
+        <w:tab w:val="left" w:pos="13740"/>
+        <w:tab w:val="left" w:pos="14656"/>
+      </w:tabs>
+      <w:spacing w:after="0" w:line="240" w:lineRule="auto"/>
+    </w:pPr>
+    <w:rPr>
+      <w:rFonts w:ascii="Courier New" w:eastAsia="Times New Roman" w:hAnsi="Courier New" w:cs="Courier New"/>
+      <w:sz w:val="20"/>
+      <w:szCs w:val="20"/>
+    </w:rPr>
+  </w:style>
+  <w:style w:type="character" w:customStyle="1" w:styleId="HTMLPreformattedChar">
+    <w:name w:val="HTML Preformatted Char"/>
+    <w:basedOn w:val="DefaultParagraphFont"/>
+    <w:link w:val="HTMLPreformatted"/>
+    <w:uiPriority w:val="99"/>
+    <w:semiHidden/>
+    <w:rsid w:val="00EB44CB"/>
+    <w:rPr>
+      <w:rFonts w:ascii="Courier New" w:eastAsia="Times New Roman" w:hAnsi="Courier New" w:cs="Courier New"/>
+      <w:sz w:val="20"/>
+      <w:szCs w:val="20"/>
+    </w:rPr>
+  </w:style>
+  <w:style w:type="character" w:customStyle="1" w:styleId="kwd">
+    <w:name w:val="kwd"/>
+    <w:basedOn w:val="DefaultParagraphFont"/>
+    <w:rsid w:val="00EB44CB"/>
+  </w:style>
+  <w:style w:type="character" w:customStyle="1" w:styleId="pln">
+    <w:name w:val="pln"/>
+    <w:basedOn w:val="DefaultParagraphFont"/>
+    <w:rsid w:val="00EB44CB"/>
+  </w:style>
+  <w:style w:type="character" w:customStyle="1" w:styleId="pun">
+    <w:name w:val="pun"/>
+    <w:basedOn w:val="DefaultParagraphFont"/>
+    <w:rsid w:val="00EB44CB"/>
+  </w:style>
+  <w:style w:type="character" w:customStyle="1" w:styleId="lit">
+    <w:name w:val="lit"/>
+    <w:basedOn w:val="DefaultParagraphFont"/>
+    <w:rsid w:val="00EB44CB"/>
   </w:style>
 </w:styles>
 </file>

--- a/Topic B Programming Introduction/B.3 Student - Python Control Basics.docx
+++ b/Topic B Programming Introduction/B.3 Student - Python Control Basics.docx
@@ -1,6 +1,6 @@
 
 <file path=word/document.xml><?xml version="1.0" encoding="utf-8"?>
-<w:document xmlns:wpc="http://schemas.microsoft.com/office/word/2010/wordprocessingCanvas" xmlns:cx="http://schemas.microsoft.com/office/drawing/2014/chartex" xmlns:mc="http://schemas.openxmlformats.org/markup-compatibility/2006" xmlns:o="urn:schemas-microsoft-com:office:office" xmlns:r="http://schemas.openxmlformats.org/officeDocument/2006/relationships" xmlns:m="http://schemas.openxmlformats.org/officeDocument/2006/math" xmlns:v="urn:schemas-microsoft-com:vml" xmlns:wp14="http://schemas.microsoft.com/office/word/2010/wordprocessingDrawing" xmlns:wp="http://schemas.openxmlformats.org/drawingml/2006/wordprocessingDrawing" xmlns:w10="urn:schemas-microsoft-com:office:word" xmlns:w="http://schemas.openxmlformats.org/wordprocessingml/2006/main" xmlns:w14="http://schemas.microsoft.com/office/word/2010/wordml" xmlns:w15="http://schemas.microsoft.com/office/word/2012/wordml" xmlns:w16se="http://schemas.microsoft.com/office/word/2015/wordml/symex" xmlns:wpg="http://schemas.microsoft.com/office/word/2010/wordprocessingGroup" xmlns:wpi="http://schemas.microsoft.com/office/word/2010/wordprocessingInk" xmlns:wne="http://schemas.microsoft.com/office/word/2006/wordml" xmlns:wps="http://schemas.microsoft.com/office/word/2010/wordprocessingShape" mc:Ignorable="w14 w15 w16se wp14">
+<w:document xmlns:wpc="http://schemas.microsoft.com/office/word/2010/wordprocessingCanvas" xmlns:mc="http://schemas.openxmlformats.org/markup-compatibility/2006" xmlns:o="urn:schemas-microsoft-com:office:office" xmlns:r="http://schemas.openxmlformats.org/officeDocument/2006/relationships" xmlns:m="http://schemas.openxmlformats.org/officeDocument/2006/math" xmlns:v="urn:schemas-microsoft-com:vml" xmlns:wp14="http://schemas.microsoft.com/office/word/2010/wordprocessingDrawing" xmlns:wp="http://schemas.openxmlformats.org/drawingml/2006/wordprocessingDrawing" xmlns:w10="urn:schemas-microsoft-com:office:word" xmlns:w="http://schemas.openxmlformats.org/wordprocessingml/2006/main" xmlns:w14="http://schemas.microsoft.com/office/word/2010/wordml" xmlns:w15="http://schemas.microsoft.com/office/word/2012/wordml" xmlns:wpg="http://schemas.microsoft.com/office/word/2010/wordprocessingGroup" xmlns:wpi="http://schemas.microsoft.com/office/word/2010/wordprocessingInk" xmlns:wne="http://schemas.microsoft.com/office/word/2006/wordml" xmlns:wps="http://schemas.microsoft.com/office/word/2010/wordprocessingShape" mc:Ignorable="w14 w15 wp14">
   <w:body>
     <w:p>
       <w:pPr>
@@ -513,21 +513,7 @@
         <w:rPr>
           <w:u w:val="single"/>
         </w:rPr>
-        <w:t xml:space="preserve">Is Equal </w:t>
-      </w:r>
-      <w:proofErr w:type="gramStart"/>
-      <w:r>
-        <w:rPr>
-          <w:u w:val="single"/>
-        </w:rPr>
-        <w:t>To</w:t>
-      </w:r>
-      <w:proofErr w:type="gramEnd"/>
-      <w:r>
-        <w:rPr>
-          <w:u w:val="single"/>
-        </w:rPr>
-        <w:t xml:space="preserve"> (==)</w:t>
+        <w:t>Is Equal To (==)</w:t>
       </w:r>
     </w:p>
     <w:p>
@@ -603,30 +589,662 @@
         <w:ind w:left="360"/>
       </w:pPr>
       <w:r>
-        <w:t xml:space="preserve">Explain what </w:t>
-      </w:r>
-      <w:proofErr w:type="gramStart"/>
-      <w:r>
-        <w:t xml:space="preserve">the </w:t>
+        <w:t xml:space="preserve">Explain what the </w:t>
       </w:r>
       <w:r>
         <w:rPr>
           <w:b/>
           <w:i/>
         </w:rPr>
-        <w:t>!</w:t>
-      </w:r>
-      <w:proofErr w:type="gramEnd"/>
+        <w:t>!=</w:t>
+      </w:r>
+      <w:r>
+        <w:t xml:space="preserve"> comparison means.</w:t>
+      </w:r>
+    </w:p>
+    <w:p>
+      <w:pPr>
+        <w:pStyle w:val="NoSpacing"/>
+      </w:pPr>
+    </w:p>
+    <w:p>
+      <w:pPr>
+        <w:pStyle w:val="NoSpacing"/>
+      </w:pPr>
+    </w:p>
+    <w:p>
+      <w:pPr>
+        <w:pStyle w:val="NoSpacing"/>
+      </w:pPr>
+    </w:p>
+    <w:p>
+      <w:pPr>
+        <w:pStyle w:val="NoSpacing"/>
+      </w:pPr>
+    </w:p>
+    <w:p>
+      <w:pPr>
+        <w:pStyle w:val="NoSpacing"/>
+        <w:rPr>
+          <w:u w:val="single"/>
+        </w:rPr>
+      </w:pPr>
+      <w:r>
+        <w:rPr>
+          <w:u w:val="single"/>
+        </w:rPr>
+        <w:lastRenderedPageBreak/>
+        <w:t>Slide</w:t>
+      </w:r>
+      <w:r>
+        <w:rPr>
+          <w:u w:val="single"/>
+        </w:rPr>
+        <w:t xml:space="preserve"> 5</w:t>
+      </w:r>
+      <w:r>
+        <w:rPr>
+          <w:u w:val="single"/>
+        </w:rPr>
+        <w:t xml:space="preserve">: </w:t>
+      </w:r>
+      <w:r>
+        <w:rPr>
+          <w:u w:val="single"/>
+        </w:rPr>
+        <w:t>ELSE</w:t>
+      </w:r>
+      <w:r>
+        <w:rPr>
+          <w:u w:val="single"/>
+        </w:rPr>
+        <w:t xml:space="preserve"> Statement Control</w:t>
+      </w:r>
+    </w:p>
+    <w:p>
+      <w:pPr>
+        <w:pStyle w:val="NoSpacing"/>
+      </w:pPr>
+    </w:p>
+    <w:p>
+      <w:pPr>
+        <w:pStyle w:val="NoSpacing"/>
+        <w:numPr>
+          <w:ilvl w:val="0"/>
+          <w:numId w:val="1"/>
+        </w:numPr>
+        <w:ind w:left="360"/>
+      </w:pPr>
+      <w:r>
+        <w:t xml:space="preserve">Summarize the purpose of an </w:t>
+      </w:r>
       <w:r>
         <w:rPr>
           <w:b/>
           <w:i/>
         </w:rPr>
-        <w:t>=</w:t>
-      </w:r>
-      <w:r>
-        <w:t xml:space="preserve"> comparison means.</w:t>
-      </w:r>
+        <w:t>else</w:t>
+      </w:r>
+      <w:r>
+        <w:t xml:space="preserve"> statement in programming.</w:t>
+      </w:r>
+      <w:r>
+        <w:br/>
+      </w:r>
+      <w:r>
+        <w:br/>
+      </w:r>
+    </w:p>
+    <w:p>
+      <w:pPr>
+        <w:pStyle w:val="NoSpacing"/>
+        <w:ind w:left="360"/>
+      </w:pPr>
+    </w:p>
+    <w:p>
+      <w:pPr>
+        <w:pStyle w:val="NoSpacing"/>
+        <w:ind w:left="360"/>
+      </w:pPr>
+      <w:r>
+        <w:br/>
+      </w:r>
+    </w:p>
+    <w:p>
+      <w:pPr>
+        <w:pStyle w:val="NoSpacing"/>
+        <w:numPr>
+          <w:ilvl w:val="0"/>
+          <w:numId w:val="1"/>
+        </w:numPr>
+        <w:ind w:left="360"/>
+      </w:pPr>
+      <w:r>
+        <w:t>Explain what happens in the sample program under the following conditions.</w:t>
+      </w:r>
+    </w:p>
+    <w:p>
+      <w:pPr>
+        <w:pStyle w:val="NoSpacing"/>
+        <w:numPr>
+          <w:ilvl w:val="1"/>
+          <w:numId w:val="1"/>
+        </w:numPr>
+        <w:ind w:left="720"/>
+      </w:pPr>
+      <w:proofErr w:type="spellStart"/>
+      <w:r>
+        <w:t>classSize</w:t>
+      </w:r>
+      <w:proofErr w:type="spellEnd"/>
+      <w:r>
+        <w:t xml:space="preserve"> is greater than 30</w:t>
+      </w:r>
+    </w:p>
+    <w:p>
+      <w:pPr>
+        <w:pStyle w:val="NoSpacing"/>
+        <w:numPr>
+          <w:ilvl w:val="1"/>
+          <w:numId w:val="1"/>
+        </w:numPr>
+        <w:ind w:left="720"/>
+      </w:pPr>
+      <w:proofErr w:type="spellStart"/>
+      <w:r>
+        <w:t>classSize</w:t>
+      </w:r>
+      <w:proofErr w:type="spellEnd"/>
+      <w:r>
+        <w:t xml:space="preserve"> is less than 30</w:t>
+      </w:r>
+    </w:p>
+    <w:p>
+      <w:pPr>
+        <w:pStyle w:val="NoSpacing"/>
+        <w:numPr>
+          <w:ilvl w:val="1"/>
+          <w:numId w:val="1"/>
+        </w:numPr>
+        <w:ind w:left="720"/>
+      </w:pPr>
+      <w:proofErr w:type="spellStart"/>
+      <w:r>
+        <w:t>classSize</w:t>
+      </w:r>
+      <w:proofErr w:type="spellEnd"/>
+      <w:r>
+        <w:t xml:space="preserve"> is exactly equal to 30</w:t>
+      </w:r>
+    </w:p>
+    <w:p>
+      <w:pPr>
+        <w:pStyle w:val="NoSpacing"/>
+        <w:ind w:left="360"/>
+      </w:pPr>
+    </w:p>
+    <w:p>
+      <w:pPr>
+        <w:pStyle w:val="NoSpacing"/>
+        <w:ind w:left="360"/>
+      </w:pPr>
+    </w:p>
+    <w:p>
+      <w:pPr>
+        <w:pStyle w:val="NoSpacing"/>
+        <w:ind w:left="360"/>
+      </w:pPr>
+    </w:p>
+    <w:p>
+      <w:pPr>
+        <w:pStyle w:val="NoSpacing"/>
+        <w:ind w:left="360"/>
+      </w:pPr>
+    </w:p>
+    <w:p>
+      <w:pPr>
+        <w:pStyle w:val="NoSpacing"/>
+        <w:ind w:left="360"/>
+      </w:pPr>
+    </w:p>
+    <w:p>
+      <w:pPr>
+        <w:pStyle w:val="NoSpacing"/>
+        <w:numPr>
+          <w:ilvl w:val="0"/>
+          <w:numId w:val="1"/>
+        </w:numPr>
+        <w:ind w:left="360"/>
+      </w:pPr>
+      <w:r>
+        <w:t xml:space="preserve">Draw a sketch of the flowchart diagram </w:t>
+      </w:r>
+      <w:r>
+        <w:br/>
+        <w:t xml:space="preserve">for an </w:t>
+      </w:r>
+      <w:r>
+        <w:rPr>
+          <w:b/>
+          <w:i/>
+        </w:rPr>
+        <w:t>else</w:t>
+      </w:r>
+      <w:r>
+        <w:t xml:space="preserve"> statement.</w:t>
+      </w:r>
+    </w:p>
+    <w:p>
+      <w:pPr>
+        <w:pStyle w:val="NoSpacing"/>
+        <w:ind w:left="360"/>
+      </w:pPr>
+    </w:p>
+    <w:p>
+      <w:pPr>
+        <w:pStyle w:val="NoSpacing"/>
+        <w:ind w:left="360"/>
+      </w:pPr>
+    </w:p>
+    <w:p>
+      <w:pPr>
+        <w:pStyle w:val="NoSpacing"/>
+        <w:ind w:left="360"/>
+      </w:pPr>
+    </w:p>
+    <w:p>
+      <w:pPr>
+        <w:pStyle w:val="NoSpacing"/>
+        <w:ind w:left="360"/>
+      </w:pPr>
+    </w:p>
+    <w:p>
+      <w:pPr>
+        <w:pStyle w:val="NoSpacing"/>
+        <w:ind w:left="360"/>
+      </w:pPr>
+    </w:p>
+    <w:p>
+      <w:pPr>
+        <w:pStyle w:val="NoSpacing"/>
+        <w:ind w:left="360"/>
+      </w:pPr>
+    </w:p>
+    <w:p>
+      <w:pPr>
+        <w:pStyle w:val="NoSpacing"/>
+        <w:rPr>
+          <w:u w:val="single"/>
+        </w:rPr>
+      </w:pPr>
+      <w:r>
+        <w:rPr>
+          <w:u w:val="single"/>
+        </w:rPr>
+        <w:t>Slide</w:t>
+      </w:r>
+      <w:r>
+        <w:rPr>
+          <w:u w:val="single"/>
+        </w:rPr>
+        <w:t xml:space="preserve"> 6</w:t>
+      </w:r>
+      <w:r>
+        <w:rPr>
+          <w:u w:val="single"/>
+        </w:rPr>
+        <w:t xml:space="preserve">: </w:t>
+      </w:r>
+      <w:proofErr w:type="spellStart"/>
+      <w:r>
+        <w:rPr>
+          <w:u w:val="single"/>
+        </w:rPr>
+        <w:t>elif</w:t>
+      </w:r>
+      <w:proofErr w:type="spellEnd"/>
+      <w:r>
+        <w:rPr>
+          <w:u w:val="single"/>
+        </w:rPr>
+        <w:t xml:space="preserve"> Statement Control</w:t>
+      </w:r>
+    </w:p>
+    <w:p>
+      <w:pPr>
+        <w:pStyle w:val="NoSpacing"/>
+      </w:pPr>
+    </w:p>
+    <w:p>
+      <w:pPr>
+        <w:pStyle w:val="NoSpacing"/>
+        <w:numPr>
+          <w:ilvl w:val="0"/>
+          <w:numId w:val="1"/>
+        </w:numPr>
+        <w:ind w:left="360"/>
+      </w:pPr>
+      <w:r>
+        <w:t xml:space="preserve">Summarize the purpose of an </w:t>
+      </w:r>
+      <w:proofErr w:type="spellStart"/>
+      <w:r>
+        <w:rPr>
+          <w:b/>
+          <w:i/>
+        </w:rPr>
+        <w:t>elif</w:t>
+      </w:r>
+      <w:proofErr w:type="spellEnd"/>
+      <w:r>
+        <w:t xml:space="preserve"> statement in programming.</w:t>
+      </w:r>
+      <w:r>
+        <w:br/>
+      </w:r>
+      <w:r>
+        <w:br/>
+      </w:r>
+    </w:p>
+    <w:p>
+      <w:pPr>
+        <w:pStyle w:val="NoSpacing"/>
+      </w:pPr>
+    </w:p>
+    <w:p>
+      <w:pPr>
+        <w:pStyle w:val="NoSpacing"/>
+      </w:pPr>
+      <w:r>
+        <w:br/>
+      </w:r>
+    </w:p>
+    <w:p>
+      <w:pPr>
+        <w:pStyle w:val="NoSpacing"/>
+        <w:numPr>
+          <w:ilvl w:val="0"/>
+          <w:numId w:val="1"/>
+        </w:numPr>
+        <w:ind w:left="360"/>
+      </w:pPr>
+      <w:r>
+        <w:t>Explain what happens in the sample program under the following conditions.</w:t>
+      </w:r>
+    </w:p>
+    <w:p>
+      <w:pPr>
+        <w:pStyle w:val="NoSpacing"/>
+        <w:numPr>
+          <w:ilvl w:val="1"/>
+          <w:numId w:val="1"/>
+        </w:numPr>
+        <w:ind w:left="720"/>
+      </w:pPr>
+      <w:proofErr w:type="spellStart"/>
+      <w:r>
+        <w:t>classSize</w:t>
+      </w:r>
+      <w:proofErr w:type="spellEnd"/>
+      <w:r>
+        <w:t xml:space="preserve"> is greater than 30</w:t>
+      </w:r>
+    </w:p>
+    <w:p>
+      <w:pPr>
+        <w:pStyle w:val="NoSpacing"/>
+        <w:numPr>
+          <w:ilvl w:val="1"/>
+          <w:numId w:val="1"/>
+        </w:numPr>
+        <w:ind w:left="720"/>
+      </w:pPr>
+      <w:proofErr w:type="spellStart"/>
+      <w:r>
+        <w:t>classSize</w:t>
+      </w:r>
+      <w:proofErr w:type="spellEnd"/>
+      <w:r>
+        <w:t xml:space="preserve"> is less than 30</w:t>
+      </w:r>
+    </w:p>
+    <w:p>
+      <w:pPr>
+        <w:pStyle w:val="NoSpacing"/>
+        <w:numPr>
+          <w:ilvl w:val="1"/>
+          <w:numId w:val="1"/>
+        </w:numPr>
+        <w:ind w:left="720"/>
+      </w:pPr>
+      <w:proofErr w:type="spellStart"/>
+      <w:r>
+        <w:t>classSize</w:t>
+      </w:r>
+      <w:proofErr w:type="spellEnd"/>
+      <w:r>
+        <w:t xml:space="preserve"> is greater than 14</w:t>
+      </w:r>
+    </w:p>
+    <w:p>
+      <w:pPr>
+        <w:pStyle w:val="NoSpacing"/>
+        <w:numPr>
+          <w:ilvl w:val="1"/>
+          <w:numId w:val="1"/>
+        </w:numPr>
+        <w:ind w:left="720"/>
+      </w:pPr>
+      <w:proofErr w:type="spellStart"/>
+      <w:r>
+        <w:t>classSize</w:t>
+      </w:r>
+      <w:proofErr w:type="spellEnd"/>
+      <w:r>
+        <w:t xml:space="preserve"> is less than 14</w:t>
+      </w:r>
+    </w:p>
+    <w:p>
+      <w:pPr>
+        <w:pStyle w:val="NoSpacing"/>
+        <w:ind w:left="360"/>
+      </w:pPr>
+    </w:p>
+    <w:p>
+      <w:pPr>
+        <w:pStyle w:val="NoSpacing"/>
+        <w:ind w:left="360"/>
+      </w:pPr>
+    </w:p>
+    <w:p>
+      <w:pPr>
+        <w:pStyle w:val="NoSpacing"/>
+        <w:ind w:left="360"/>
+      </w:pPr>
+    </w:p>
+    <w:p>
+      <w:pPr>
+        <w:pStyle w:val="NoSpacing"/>
+        <w:ind w:left="360"/>
+      </w:pPr>
+    </w:p>
+    <w:p>
+      <w:pPr>
+        <w:pStyle w:val="NoSpacing"/>
+        <w:ind w:left="360"/>
+      </w:pPr>
+    </w:p>
+    <w:p>
+      <w:pPr>
+        <w:pStyle w:val="NoSpacing"/>
+        <w:numPr>
+          <w:ilvl w:val="0"/>
+          <w:numId w:val="1"/>
+        </w:numPr>
+        <w:ind w:left="360"/>
+      </w:pPr>
+      <w:r>
+        <w:t xml:space="preserve">Draw a sketch of the flowchart diagram </w:t>
+      </w:r>
+      <w:r>
+        <w:br/>
+        <w:t xml:space="preserve">for an </w:t>
+      </w:r>
+      <w:proofErr w:type="spellStart"/>
+      <w:r>
+        <w:rPr>
+          <w:b/>
+          <w:i/>
+        </w:rPr>
+        <w:t>elif</w:t>
+      </w:r>
+      <w:proofErr w:type="spellEnd"/>
+      <w:r>
+        <w:t xml:space="preserve"> statement.</w:t>
+      </w:r>
+    </w:p>
+    <w:p>
+      <w:pPr>
+        <w:pStyle w:val="NoSpacing"/>
+        <w:ind w:left="360"/>
+      </w:pPr>
+    </w:p>
+    <w:p>
+      <w:pPr>
+        <w:pStyle w:val="NoSpacing"/>
+        <w:ind w:left="360"/>
+      </w:pPr>
+    </w:p>
+    <w:p>
+      <w:pPr>
+        <w:pStyle w:val="NoSpacing"/>
+        <w:ind w:left="360"/>
+      </w:pPr>
+    </w:p>
+    <w:p>
+      <w:pPr>
+        <w:pStyle w:val="NoSpacing"/>
+        <w:ind w:left="360"/>
+      </w:pPr>
+    </w:p>
+    <w:p>
+      <w:pPr>
+        <w:pStyle w:val="NoSpacing"/>
+        <w:ind w:left="360"/>
+      </w:pPr>
+    </w:p>
+    <w:p>
+      <w:pPr>
+        <w:pStyle w:val="NoSpacing"/>
+      </w:pPr>
+    </w:p>
+    <w:p>
+      <w:pPr>
+        <w:pStyle w:val="NoSpacing"/>
+        <w:rPr>
+          <w:u w:val="single"/>
+        </w:rPr>
+      </w:pPr>
+      <w:r>
+        <w:rPr>
+          <w:u w:val="single"/>
+        </w:rPr>
+        <w:t>Slide</w:t>
+      </w:r>
+      <w:r>
+        <w:rPr>
+          <w:u w:val="single"/>
+        </w:rPr>
+        <w:t xml:space="preserve"> 7</w:t>
+      </w:r>
+      <w:r>
+        <w:rPr>
+          <w:u w:val="single"/>
+        </w:rPr>
+        <w:t xml:space="preserve">: </w:t>
+      </w:r>
+      <w:r>
+        <w:rPr>
+          <w:u w:val="single"/>
+        </w:rPr>
+        <w:t>Program Comments</w:t>
+      </w:r>
+    </w:p>
+    <w:p>
+      <w:pPr>
+        <w:pStyle w:val="NoSpacing"/>
+      </w:pPr>
+    </w:p>
+    <w:p>
+      <w:pPr>
+        <w:pStyle w:val="NoSpacing"/>
+        <w:numPr>
+          <w:ilvl w:val="0"/>
+          <w:numId w:val="1"/>
+        </w:numPr>
+        <w:ind w:left="360"/>
+      </w:pPr>
+      <w:r>
+        <w:t xml:space="preserve">Summarize the purpose and syntax of a </w:t>
+      </w:r>
+      <w:r>
+        <w:rPr>
+          <w:b/>
+          <w:i/>
+        </w:rPr>
+        <w:t>line</w:t>
+      </w:r>
+      <w:r>
+        <w:t xml:space="preserve"> comment.</w:t>
+      </w:r>
+    </w:p>
+    <w:p>
+      <w:pPr>
+        <w:pStyle w:val="NoSpacing"/>
+      </w:pPr>
+    </w:p>
+    <w:p>
+      <w:pPr>
+        <w:pStyle w:val="NoSpacing"/>
+      </w:pPr>
+    </w:p>
+    <w:p>
+      <w:pPr>
+        <w:pStyle w:val="NoSpacing"/>
+      </w:pPr>
+    </w:p>
+    <w:p>
+      <w:pPr>
+        <w:pStyle w:val="NoSpacing"/>
+      </w:pPr>
+    </w:p>
+    <w:p>
+      <w:pPr>
+        <w:pStyle w:val="NoSpacing"/>
+        <w:numPr>
+          <w:ilvl w:val="0"/>
+          <w:numId w:val="1"/>
+        </w:numPr>
+        <w:ind w:left="360"/>
+      </w:pPr>
+      <w:r>
+        <w:t xml:space="preserve">Summarize the purpose and syntax of a </w:t>
+      </w:r>
+      <w:r>
+        <w:rPr>
+          <w:b/>
+          <w:i/>
+        </w:rPr>
+        <w:t>block</w:t>
+      </w:r>
+      <w:r>
+        <w:t xml:space="preserve"> comment..</w:t>
+      </w:r>
+    </w:p>
+    <w:p>
+      <w:pPr>
+        <w:pStyle w:val="NoSpacing"/>
+      </w:pPr>
     </w:p>
     <w:p>
       <w:pPr>
@@ -666,7 +1284,7 @@
         <w:rPr>
           <w:u w:val="single"/>
         </w:rPr>
-        <w:t xml:space="preserve"> 5</w:t>
+        <w:t xml:space="preserve"> 8</w:t>
       </w:r>
       <w:r>
         <w:rPr>
@@ -678,13 +1296,7 @@
         <w:rPr>
           <w:u w:val="single"/>
         </w:rPr>
-        <w:t>ELSE</w:t>
-      </w:r>
-      <w:r>
-        <w:rPr>
-          <w:u w:val="single"/>
-        </w:rPr>
-        <w:t xml:space="preserve"> Statement Control</w:t>
+        <w:t>Conditional Loops</w:t>
       </w:r>
     </w:p>
     <w:p>
@@ -709,7 +1321,7 @@
           <w:b/>
           <w:i/>
         </w:rPr>
-        <w:t>else</w:t>
+        <w:t>loop</w:t>
       </w:r>
       <w:r>
         <w:t xml:space="preserve"> statement in programming.</w:t>
@@ -720,12 +1332,6 @@
       <w:r>
         <w:br/>
       </w:r>
-    </w:p>
-    <w:p>
-      <w:pPr>
-        <w:pStyle w:val="NoSpacing"/>
-        <w:ind w:left="360"/>
-      </w:pPr>
     </w:p>
     <w:p>
       <w:pPr>
@@ -746,7 +1352,201 @@
         <w:ind w:left="360"/>
       </w:pPr>
       <w:r>
-        <w:t>Explain what happens in the sample program under the following conditions.</w:t>
+        <w:t>Explain why you should not use “cut-and-paste” to repeat code blocks.</w:t>
+      </w:r>
+    </w:p>
+    <w:p>
+      <w:pPr>
+        <w:pStyle w:val="NoSpacing"/>
+        <w:ind w:left="360"/>
+      </w:pPr>
+    </w:p>
+    <w:p>
+      <w:pPr>
+        <w:pStyle w:val="NoSpacing"/>
+        <w:ind w:left="360"/>
+      </w:pPr>
+    </w:p>
+    <w:p>
+      <w:pPr>
+        <w:pStyle w:val="NoSpacing"/>
+        <w:ind w:left="360"/>
+      </w:pPr>
+    </w:p>
+    <w:p>
+      <w:pPr>
+        <w:pStyle w:val="NoSpacing"/>
+        <w:ind w:left="360"/>
+      </w:pPr>
+    </w:p>
+    <w:p>
+      <w:pPr>
+        <w:pStyle w:val="NoSpacing"/>
+        <w:ind w:left="360"/>
+      </w:pPr>
+    </w:p>
+    <w:p>
+      <w:pPr>
+        <w:pStyle w:val="NoSpacing"/>
+        <w:numPr>
+          <w:ilvl w:val="0"/>
+          <w:numId w:val="1"/>
+        </w:numPr>
+        <w:ind w:left="360"/>
+      </w:pPr>
+      <w:r>
+        <w:t xml:space="preserve">Draw a sketch of the flowchart diagram </w:t>
+      </w:r>
+      <w:r>
+        <w:br/>
+        <w:t xml:space="preserve">for an </w:t>
+      </w:r>
+      <w:r>
+        <w:rPr>
+          <w:b/>
+          <w:i/>
+        </w:rPr>
+        <w:t>loop</w:t>
+      </w:r>
+      <w:r>
+        <w:t xml:space="preserve"> statement.</w:t>
+      </w:r>
+    </w:p>
+    <w:p>
+      <w:pPr>
+        <w:pStyle w:val="NoSpacing"/>
+        <w:ind w:left="360"/>
+      </w:pPr>
+    </w:p>
+    <w:p>
+      <w:pPr>
+        <w:pStyle w:val="NoSpacing"/>
+        <w:ind w:left="360"/>
+      </w:pPr>
+    </w:p>
+    <w:p>
+      <w:pPr>
+        <w:pStyle w:val="NoSpacing"/>
+        <w:ind w:left="360"/>
+      </w:pPr>
+    </w:p>
+    <w:p>
+      <w:pPr>
+        <w:pStyle w:val="NoSpacing"/>
+        <w:ind w:left="360"/>
+      </w:pPr>
+    </w:p>
+    <w:p>
+      <w:pPr>
+        <w:pStyle w:val="NoSpacing"/>
+        <w:ind w:left="360"/>
+      </w:pPr>
+    </w:p>
+    <w:p>
+      <w:pPr>
+        <w:pStyle w:val="NoSpacing"/>
+        <w:ind w:left="360"/>
+      </w:pPr>
+    </w:p>
+    <w:p>
+      <w:pPr>
+        <w:pStyle w:val="NoSpacing"/>
+        <w:ind w:left="360"/>
+      </w:pPr>
+    </w:p>
+    <w:p>
+      <w:pPr>
+        <w:pStyle w:val="NoSpacing"/>
+        <w:rPr>
+          <w:u w:val="single"/>
+        </w:rPr>
+      </w:pPr>
+      <w:r>
+        <w:rPr>
+          <w:u w:val="single"/>
+        </w:rPr>
+        <w:t>Slide</w:t>
+      </w:r>
+      <w:r>
+        <w:rPr>
+          <w:u w:val="single"/>
+        </w:rPr>
+        <w:t xml:space="preserve"> 9</w:t>
+      </w:r>
+      <w:r>
+        <w:rPr>
+          <w:u w:val="single"/>
+        </w:rPr>
+        <w:t xml:space="preserve">: </w:t>
+      </w:r>
+      <w:r>
+        <w:rPr>
+          <w:u w:val="single"/>
+        </w:rPr>
+        <w:t>While Loops</w:t>
+      </w:r>
+    </w:p>
+    <w:p>
+      <w:pPr>
+        <w:pStyle w:val="NoSpacing"/>
+      </w:pPr>
+    </w:p>
+    <w:p>
+      <w:pPr>
+        <w:pStyle w:val="NoSpacing"/>
+        <w:numPr>
+          <w:ilvl w:val="0"/>
+          <w:numId w:val="1"/>
+        </w:numPr>
+        <w:ind w:left="360"/>
+      </w:pPr>
+      <w:r>
+        <w:t xml:space="preserve">Explain how changes in the variable </w:t>
+      </w:r>
+      <w:proofErr w:type="spellStart"/>
+      <w:r>
+        <w:t>startCount</w:t>
+      </w:r>
+      <w:proofErr w:type="spellEnd"/>
+      <w:r>
+        <w:t xml:space="preserve"> affect the operation of the while loop.</w:t>
+      </w:r>
+      <w:r>
+        <w:br/>
+      </w:r>
+      <w:r>
+        <w:br/>
+      </w:r>
+    </w:p>
+    <w:p>
+      <w:pPr>
+        <w:pStyle w:val="NoSpacing"/>
+      </w:pPr>
+    </w:p>
+    <w:p>
+      <w:pPr>
+        <w:pStyle w:val="NoSpacing"/>
+      </w:pPr>
+    </w:p>
+    <w:p>
+      <w:pPr>
+        <w:pStyle w:val="NoSpacing"/>
+      </w:pPr>
+      <w:r>
+        <w:br/>
+      </w:r>
+    </w:p>
+    <w:p>
+      <w:pPr>
+        <w:pStyle w:val="NoSpacing"/>
+        <w:numPr>
+          <w:ilvl w:val="0"/>
+          <w:numId w:val="1"/>
+        </w:numPr>
+        <w:ind w:left="360"/>
+      </w:pPr>
+      <w:r>
+        <w:t>Explain what happens to the while loop under the following conditions.</w:t>
       </w:r>
     </w:p>
     <w:p>
@@ -756,15 +1556,9 @@
           <w:ilvl w:val="1"/>
           <w:numId w:val="1"/>
         </w:numPr>
-        <w:ind w:left="720"/>
-      </w:pPr>
-      <w:proofErr w:type="spellStart"/>
-      <w:r>
-        <w:t>classSize</w:t>
-      </w:r>
-      <w:proofErr w:type="spellEnd"/>
-      <w:r>
-        <w:t xml:space="preserve"> is greater than 30</w:t>
+      </w:pPr>
+      <w:r>
+        <w:t>When the condition statement is true</w:t>
       </w:r>
     </w:p>
     <w:p>
@@ -774,63 +1568,82 @@
           <w:ilvl w:val="1"/>
           <w:numId w:val="1"/>
         </w:numPr>
-        <w:ind w:left="720"/>
-      </w:pPr>
-      <w:proofErr w:type="spellStart"/>
-      <w:r>
-        <w:t>classSize</w:t>
-      </w:r>
-      <w:proofErr w:type="spellEnd"/>
-      <w:r>
-        <w:t xml:space="preserve"> is less than 30</w:t>
-      </w:r>
-    </w:p>
-    <w:p>
-      <w:pPr>
-        <w:pStyle w:val="NoSpacing"/>
-        <w:numPr>
-          <w:ilvl w:val="1"/>
-          <w:numId w:val="1"/>
-        </w:numPr>
-        <w:ind w:left="720"/>
-      </w:pPr>
-      <w:proofErr w:type="spellStart"/>
-      <w:r>
-        <w:t>classSize</w:t>
-      </w:r>
-      <w:proofErr w:type="spellEnd"/>
-      <w:r>
-        <w:t xml:space="preserve"> is exactly equal to 30</w:t>
-      </w:r>
-    </w:p>
-    <w:p>
-      <w:pPr>
-        <w:pStyle w:val="NoSpacing"/>
-        <w:ind w:left="360"/>
-      </w:pPr>
-    </w:p>
-    <w:p>
-      <w:pPr>
-        <w:pStyle w:val="NoSpacing"/>
-        <w:ind w:left="360"/>
-      </w:pPr>
-    </w:p>
-    <w:p>
-      <w:pPr>
-        <w:pStyle w:val="NoSpacing"/>
-        <w:ind w:left="360"/>
-      </w:pPr>
-    </w:p>
-    <w:p>
-      <w:pPr>
-        <w:pStyle w:val="NoSpacing"/>
-        <w:ind w:left="360"/>
-      </w:pPr>
-    </w:p>
-    <w:p>
-      <w:pPr>
-        <w:pStyle w:val="NoSpacing"/>
-        <w:ind w:left="360"/>
+      </w:pPr>
+      <w:r>
+        <w:t>When the condition statement is false</w:t>
+      </w:r>
+    </w:p>
+    <w:p>
+      <w:pPr>
+        <w:pStyle w:val="NoSpacing"/>
+        <w:ind w:left="360"/>
+      </w:pPr>
+    </w:p>
+    <w:p>
+      <w:pPr>
+        <w:pStyle w:val="NoSpacing"/>
+        <w:ind w:left="360"/>
+      </w:pPr>
+    </w:p>
+    <w:p>
+      <w:pPr>
+        <w:pStyle w:val="NoSpacing"/>
+        <w:ind w:left="360"/>
+      </w:pPr>
+    </w:p>
+    <w:p>
+      <w:pPr>
+        <w:pStyle w:val="NoSpacing"/>
+        <w:ind w:left="360"/>
+      </w:pPr>
+    </w:p>
+    <w:p>
+      <w:pPr>
+        <w:pStyle w:val="NoSpacing"/>
+        <w:ind w:left="360"/>
+      </w:pPr>
+    </w:p>
+    <w:p>
+      <w:pPr>
+        <w:pStyle w:val="NoSpacing"/>
+        <w:ind w:left="360"/>
+      </w:pPr>
+    </w:p>
+    <w:p>
+      <w:pPr>
+        <w:pStyle w:val="NoSpacing"/>
+        <w:rPr>
+          <w:u w:val="single"/>
+        </w:rPr>
+      </w:pPr>
+      <w:r>
+        <w:rPr>
+          <w:u w:val="single"/>
+        </w:rPr>
+        <w:t>Slide</w:t>
+      </w:r>
+      <w:r>
+        <w:rPr>
+          <w:u w:val="single"/>
+        </w:rPr>
+        <w:t xml:space="preserve"> 10</w:t>
+      </w:r>
+      <w:r>
+        <w:rPr>
+          <w:u w:val="single"/>
+        </w:rPr>
+        <w:t xml:space="preserve">: </w:t>
+      </w:r>
+      <w:r>
+        <w:rPr>
+          <w:u w:val="single"/>
+        </w:rPr>
+        <w:t>Infinite Loops</w:t>
+      </w:r>
+    </w:p>
+    <w:p>
+      <w:pPr>
+        <w:pStyle w:val="NoSpacing"/>
       </w:pPr>
     </w:p>
     <w:p>
@@ -843,103 +1656,32 @@
         <w:ind w:left="360"/>
       </w:pPr>
       <w:r>
-        <w:t xml:space="preserve">Draw a sketch of the flowchart diagram </w:t>
+        <w:t>Explain what an infinite loop is and why it is a bad thing in a computer program.</w:t>
       </w:r>
       <w:r>
         <w:br/>
-        <w:t xml:space="preserve">for an </w:t>
-      </w:r>
-      <w:r>
-        <w:rPr>
-          <w:b/>
-          <w:i/>
-        </w:rPr>
-        <w:t>else</w:t>
-      </w:r>
-      <w:r>
-        <w:t xml:space="preserve"> statement.</w:t>
-      </w:r>
-    </w:p>
-    <w:p>
-      <w:pPr>
-        <w:pStyle w:val="NoSpacing"/>
-        <w:ind w:left="360"/>
-      </w:pPr>
-    </w:p>
-    <w:p>
-      <w:pPr>
-        <w:pStyle w:val="NoSpacing"/>
-        <w:ind w:left="360"/>
-      </w:pPr>
-    </w:p>
-    <w:p>
-      <w:pPr>
-        <w:pStyle w:val="NoSpacing"/>
-        <w:ind w:left="360"/>
-      </w:pPr>
-    </w:p>
-    <w:p>
-      <w:pPr>
-        <w:pStyle w:val="NoSpacing"/>
-        <w:ind w:left="360"/>
-      </w:pPr>
-    </w:p>
-    <w:p>
-      <w:pPr>
-        <w:pStyle w:val="NoSpacing"/>
-        <w:ind w:left="360"/>
-      </w:pPr>
-    </w:p>
-    <w:p>
-      <w:pPr>
-        <w:pStyle w:val="NoSpacing"/>
-        <w:ind w:left="360"/>
-      </w:pPr>
-    </w:p>
-    <w:p>
-      <w:pPr>
-        <w:pStyle w:val="NoSpacing"/>
-        <w:rPr>
-          <w:u w:val="single"/>
-        </w:rPr>
-      </w:pPr>
-      <w:r>
-        <w:rPr>
-          <w:u w:val="single"/>
-        </w:rPr>
-        <w:t>Slide</w:t>
-      </w:r>
-      <w:r>
-        <w:rPr>
-          <w:u w:val="single"/>
-        </w:rPr>
-        <w:t xml:space="preserve"> 6</w:t>
-      </w:r>
-      <w:r>
-        <w:rPr>
-          <w:u w:val="single"/>
-        </w:rPr>
-        <w:t xml:space="preserve">: </w:t>
-      </w:r>
-      <w:proofErr w:type="spellStart"/>
-      <w:r>
-        <w:rPr>
-          <w:u w:val="single"/>
-        </w:rPr>
-        <w:t>elif</w:t>
-      </w:r>
-      <w:proofErr w:type="spellEnd"/>
-      <w:r>
-        <w:rPr>
-          <w:u w:val="single"/>
-        </w:rPr>
-        <w:t xml:space="preserve"> Statement Control</w:t>
-      </w:r>
-    </w:p>
-    <w:p>
-      <w:pPr>
-        <w:pStyle w:val="NoSpacing"/>
-      </w:pPr>
+      </w:r>
+      <w:r>
+        <w:br/>
+      </w:r>
+    </w:p>
+    <w:p>
+      <w:pPr>
+        <w:pStyle w:val="NoSpacing"/>
+      </w:pPr>
+    </w:p>
+    <w:p>
+      <w:pPr>
+        <w:pStyle w:val="NoSpacing"/>
+      </w:pPr>
+    </w:p>
+    <w:p>
+      <w:pPr>
+        <w:pStyle w:val="NoSpacing"/>
+      </w:pPr>
+      <w:r>
+        <w:br/>
+      </w:r>
     </w:p>
     <w:p>
       <w:pPr>
@@ -951,19 +1693,7 @@
         <w:ind w:left="360"/>
       </w:pPr>
       <w:r>
-        <w:t xml:space="preserve">Summarize the purpose of an </w:t>
-      </w:r>
-      <w:proofErr w:type="spellStart"/>
-      <w:r>
-        <w:rPr>
-          <w:b/>
-          <w:i/>
-        </w:rPr>
-        <w:t>elif</w:t>
-      </w:r>
-      <w:proofErr w:type="spellEnd"/>
-      <w:r>
-        <w:t xml:space="preserve"> statement in programming.</w:t>
+        <w:t>Explain the difference between a Logic Error and a Syntax Error.</w:t>
       </w:r>
       <w:r>
         <w:br/>
@@ -971,6 +1701,16 @@
       <w:r>
         <w:br/>
       </w:r>
+    </w:p>
+    <w:p>
+      <w:pPr>
+        <w:pStyle w:val="NoSpacing"/>
+      </w:pPr>
+    </w:p>
+    <w:p>
+      <w:pPr>
+        <w:pStyle w:val="NoSpacing"/>
+      </w:pPr>
     </w:p>
     <w:p>
       <w:pPr>
@@ -995,777 +1735,6 @@
         <w:ind w:left="360"/>
       </w:pPr>
       <w:r>
-        <w:t>Explain what happens in the sample program under the following conditions.</w:t>
-      </w:r>
-    </w:p>
-    <w:p>
-      <w:pPr>
-        <w:pStyle w:val="NoSpacing"/>
-        <w:numPr>
-          <w:ilvl w:val="1"/>
-          <w:numId w:val="1"/>
-        </w:numPr>
-        <w:ind w:left="720"/>
-      </w:pPr>
-      <w:proofErr w:type="spellStart"/>
-      <w:r>
-        <w:t>classSize</w:t>
-      </w:r>
-      <w:proofErr w:type="spellEnd"/>
-      <w:r>
-        <w:t xml:space="preserve"> is greater than 30</w:t>
-      </w:r>
-    </w:p>
-    <w:p>
-      <w:pPr>
-        <w:pStyle w:val="NoSpacing"/>
-        <w:numPr>
-          <w:ilvl w:val="1"/>
-          <w:numId w:val="1"/>
-        </w:numPr>
-        <w:ind w:left="720"/>
-      </w:pPr>
-      <w:proofErr w:type="spellStart"/>
-      <w:r>
-        <w:t>classSize</w:t>
-      </w:r>
-      <w:proofErr w:type="spellEnd"/>
-      <w:r>
-        <w:t xml:space="preserve"> is less than 30</w:t>
-      </w:r>
-    </w:p>
-    <w:p>
-      <w:pPr>
-        <w:pStyle w:val="NoSpacing"/>
-        <w:numPr>
-          <w:ilvl w:val="1"/>
-          <w:numId w:val="1"/>
-        </w:numPr>
-        <w:ind w:left="720"/>
-      </w:pPr>
-      <w:proofErr w:type="spellStart"/>
-      <w:r>
-        <w:t>classSize</w:t>
-      </w:r>
-      <w:proofErr w:type="spellEnd"/>
-      <w:r>
-        <w:t xml:space="preserve"> is greater than 14</w:t>
-      </w:r>
-    </w:p>
-    <w:p>
-      <w:pPr>
-        <w:pStyle w:val="NoSpacing"/>
-        <w:numPr>
-          <w:ilvl w:val="1"/>
-          <w:numId w:val="1"/>
-        </w:numPr>
-        <w:ind w:left="720"/>
-      </w:pPr>
-      <w:proofErr w:type="spellStart"/>
-      <w:r>
-        <w:t>classSize</w:t>
-      </w:r>
-      <w:proofErr w:type="spellEnd"/>
-      <w:r>
-        <w:t xml:space="preserve"> is less than 14</w:t>
-      </w:r>
-    </w:p>
-    <w:p>
-      <w:pPr>
-        <w:pStyle w:val="NoSpacing"/>
-        <w:ind w:left="360"/>
-      </w:pPr>
-    </w:p>
-    <w:p>
-      <w:pPr>
-        <w:pStyle w:val="NoSpacing"/>
-        <w:ind w:left="360"/>
-      </w:pPr>
-    </w:p>
-    <w:p>
-      <w:pPr>
-        <w:pStyle w:val="NoSpacing"/>
-        <w:ind w:left="360"/>
-      </w:pPr>
-    </w:p>
-    <w:p>
-      <w:pPr>
-        <w:pStyle w:val="NoSpacing"/>
-        <w:ind w:left="360"/>
-      </w:pPr>
-    </w:p>
-    <w:p>
-      <w:pPr>
-        <w:pStyle w:val="NoSpacing"/>
-        <w:ind w:left="360"/>
-      </w:pPr>
-    </w:p>
-    <w:p>
-      <w:pPr>
-        <w:pStyle w:val="NoSpacing"/>
-        <w:numPr>
-          <w:ilvl w:val="0"/>
-          <w:numId w:val="1"/>
-        </w:numPr>
-        <w:ind w:left="360"/>
-      </w:pPr>
-      <w:r>
-        <w:t xml:space="preserve">Draw a sketch of the flowchart diagram </w:t>
-      </w:r>
-      <w:r>
-        <w:br/>
-        <w:t xml:space="preserve">for an </w:t>
-      </w:r>
-      <w:proofErr w:type="spellStart"/>
-      <w:r>
-        <w:rPr>
-          <w:b/>
-          <w:i/>
-        </w:rPr>
-        <w:t>elif</w:t>
-      </w:r>
-      <w:proofErr w:type="spellEnd"/>
-      <w:r>
-        <w:t xml:space="preserve"> statement.</w:t>
-      </w:r>
-    </w:p>
-    <w:p>
-      <w:pPr>
-        <w:pStyle w:val="NoSpacing"/>
-        <w:ind w:left="360"/>
-      </w:pPr>
-    </w:p>
-    <w:p>
-      <w:pPr>
-        <w:pStyle w:val="NoSpacing"/>
-        <w:ind w:left="360"/>
-      </w:pPr>
-    </w:p>
-    <w:p>
-      <w:pPr>
-        <w:pStyle w:val="NoSpacing"/>
-        <w:ind w:left="360"/>
-      </w:pPr>
-    </w:p>
-    <w:p>
-      <w:pPr>
-        <w:pStyle w:val="NoSpacing"/>
-        <w:ind w:left="360"/>
-      </w:pPr>
-    </w:p>
-    <w:p>
-      <w:pPr>
-        <w:pStyle w:val="NoSpacing"/>
-        <w:ind w:left="360"/>
-      </w:pPr>
-    </w:p>
-    <w:p>
-      <w:pPr>
-        <w:pStyle w:val="NoSpacing"/>
-      </w:pPr>
-    </w:p>
-    <w:p>
-      <w:pPr>
-        <w:pStyle w:val="NoSpacing"/>
-        <w:rPr>
-          <w:u w:val="single"/>
-        </w:rPr>
-      </w:pPr>
-      <w:r>
-        <w:rPr>
-          <w:u w:val="single"/>
-        </w:rPr>
-        <w:t>Slide</w:t>
-      </w:r>
-      <w:r>
-        <w:rPr>
-          <w:u w:val="single"/>
-        </w:rPr>
-        <w:t xml:space="preserve"> 7</w:t>
-      </w:r>
-      <w:r>
-        <w:rPr>
-          <w:u w:val="single"/>
-        </w:rPr>
-        <w:t xml:space="preserve">: </w:t>
-      </w:r>
-      <w:r>
-        <w:rPr>
-          <w:u w:val="single"/>
-        </w:rPr>
-        <w:t>Program Comments</w:t>
-      </w:r>
-    </w:p>
-    <w:p>
-      <w:pPr>
-        <w:pStyle w:val="NoSpacing"/>
-      </w:pPr>
-    </w:p>
-    <w:p>
-      <w:pPr>
-        <w:pStyle w:val="NoSpacing"/>
-        <w:numPr>
-          <w:ilvl w:val="0"/>
-          <w:numId w:val="1"/>
-        </w:numPr>
-        <w:ind w:left="360"/>
-      </w:pPr>
-      <w:r>
-        <w:t xml:space="preserve">Summarize the purpose and syntax of a </w:t>
-      </w:r>
-      <w:r>
-        <w:rPr>
-          <w:b/>
-          <w:i/>
-        </w:rPr>
-        <w:t>line</w:t>
-      </w:r>
-      <w:r>
-        <w:t xml:space="preserve"> comment.</w:t>
-      </w:r>
-    </w:p>
-    <w:p>
-      <w:pPr>
-        <w:pStyle w:val="NoSpacing"/>
-      </w:pPr>
-    </w:p>
-    <w:p>
-      <w:pPr>
-        <w:pStyle w:val="NoSpacing"/>
-      </w:pPr>
-    </w:p>
-    <w:p>
-      <w:pPr>
-        <w:pStyle w:val="NoSpacing"/>
-      </w:pPr>
-    </w:p>
-    <w:p>
-      <w:pPr>
-        <w:pStyle w:val="NoSpacing"/>
-      </w:pPr>
-    </w:p>
-    <w:p>
-      <w:pPr>
-        <w:pStyle w:val="NoSpacing"/>
-        <w:numPr>
-          <w:ilvl w:val="0"/>
-          <w:numId w:val="1"/>
-        </w:numPr>
-        <w:ind w:left="360"/>
-      </w:pPr>
-      <w:r>
-        <w:t xml:space="preserve">Summarize the purpose and syntax of a </w:t>
-      </w:r>
-      <w:r>
-        <w:rPr>
-          <w:b/>
-          <w:i/>
-        </w:rPr>
-        <w:t>block</w:t>
-      </w:r>
-      <w:r>
-        <w:t xml:space="preserve"> </w:t>
-      </w:r>
-      <w:proofErr w:type="gramStart"/>
-      <w:r>
-        <w:t>comment..</w:t>
-      </w:r>
-      <w:proofErr w:type="gramEnd"/>
-    </w:p>
-    <w:p>
-      <w:pPr>
-        <w:pStyle w:val="NoSpacing"/>
-      </w:pPr>
-    </w:p>
-    <w:p>
-      <w:pPr>
-        <w:pStyle w:val="NoSpacing"/>
-      </w:pPr>
-    </w:p>
-    <w:p>
-      <w:pPr>
-        <w:pStyle w:val="NoSpacing"/>
-      </w:pPr>
-    </w:p>
-    <w:p>
-      <w:pPr>
-        <w:pStyle w:val="NoSpacing"/>
-      </w:pPr>
-    </w:p>
-    <w:p>
-      <w:pPr>
-        <w:pStyle w:val="NoSpacing"/>
-      </w:pPr>
-    </w:p>
-    <w:p>
-      <w:pPr>
-        <w:pStyle w:val="NoSpacing"/>
-        <w:rPr>
-          <w:u w:val="single"/>
-        </w:rPr>
-      </w:pPr>
-      <w:r>
-        <w:rPr>
-          <w:u w:val="single"/>
-        </w:rPr>
-        <w:lastRenderedPageBreak/>
-        <w:t>Slide</w:t>
-      </w:r>
-      <w:r>
-        <w:rPr>
-          <w:u w:val="single"/>
-        </w:rPr>
-        <w:t xml:space="preserve"> 8</w:t>
-      </w:r>
-      <w:r>
-        <w:rPr>
-          <w:u w:val="single"/>
-        </w:rPr>
-        <w:t xml:space="preserve">: </w:t>
-      </w:r>
-      <w:r>
-        <w:rPr>
-          <w:u w:val="single"/>
-        </w:rPr>
-        <w:t>Conditional Loops</w:t>
-      </w:r>
-    </w:p>
-    <w:p>
-      <w:pPr>
-        <w:pStyle w:val="NoSpacing"/>
-      </w:pPr>
-    </w:p>
-    <w:p>
-      <w:pPr>
-        <w:pStyle w:val="NoSpacing"/>
-        <w:numPr>
-          <w:ilvl w:val="0"/>
-          <w:numId w:val="1"/>
-        </w:numPr>
-        <w:ind w:left="360"/>
-      </w:pPr>
-      <w:r>
-        <w:t xml:space="preserve">Summarize the purpose of an </w:t>
-      </w:r>
-      <w:r>
-        <w:rPr>
-          <w:b/>
-          <w:i/>
-        </w:rPr>
-        <w:t>loop</w:t>
-      </w:r>
-      <w:r>
-        <w:t xml:space="preserve"> statement in programming.</w:t>
-      </w:r>
-      <w:r>
-        <w:br/>
-      </w:r>
-      <w:r>
-        <w:br/>
-      </w:r>
-    </w:p>
-    <w:p>
-      <w:pPr>
-        <w:pStyle w:val="NoSpacing"/>
-        <w:ind w:left="360"/>
-      </w:pPr>
-      <w:r>
-        <w:br/>
-      </w:r>
-    </w:p>
-    <w:p>
-      <w:pPr>
-        <w:pStyle w:val="NoSpacing"/>
-        <w:numPr>
-          <w:ilvl w:val="0"/>
-          <w:numId w:val="1"/>
-        </w:numPr>
-        <w:ind w:left="360"/>
-      </w:pPr>
-      <w:r>
-        <w:t>Explain why you should not use “cut-and-paste” to repeat code blocks.</w:t>
-      </w:r>
-    </w:p>
-    <w:p>
-      <w:pPr>
-        <w:pStyle w:val="NoSpacing"/>
-        <w:ind w:left="360"/>
-      </w:pPr>
-    </w:p>
-    <w:p>
-      <w:pPr>
-        <w:pStyle w:val="NoSpacing"/>
-        <w:ind w:left="360"/>
-      </w:pPr>
-    </w:p>
-    <w:p>
-      <w:pPr>
-        <w:pStyle w:val="NoSpacing"/>
-        <w:ind w:left="360"/>
-      </w:pPr>
-    </w:p>
-    <w:p>
-      <w:pPr>
-        <w:pStyle w:val="NoSpacing"/>
-        <w:ind w:left="360"/>
-      </w:pPr>
-    </w:p>
-    <w:p>
-      <w:pPr>
-        <w:pStyle w:val="NoSpacing"/>
-        <w:ind w:left="360"/>
-      </w:pPr>
-    </w:p>
-    <w:p>
-      <w:pPr>
-        <w:pStyle w:val="NoSpacing"/>
-        <w:numPr>
-          <w:ilvl w:val="0"/>
-          <w:numId w:val="1"/>
-        </w:numPr>
-        <w:ind w:left="360"/>
-      </w:pPr>
-      <w:r>
-        <w:t xml:space="preserve">Draw a sketch of the flowchart diagram </w:t>
-      </w:r>
-      <w:r>
-        <w:br/>
-        <w:t xml:space="preserve">for an </w:t>
-      </w:r>
-      <w:r>
-        <w:rPr>
-          <w:b/>
-          <w:i/>
-        </w:rPr>
-        <w:t>loop</w:t>
-      </w:r>
-      <w:r>
-        <w:t xml:space="preserve"> statement.</w:t>
-      </w:r>
-    </w:p>
-    <w:p>
-      <w:pPr>
-        <w:pStyle w:val="NoSpacing"/>
-        <w:ind w:left="360"/>
-      </w:pPr>
-    </w:p>
-    <w:p>
-      <w:pPr>
-        <w:pStyle w:val="NoSpacing"/>
-        <w:ind w:left="360"/>
-      </w:pPr>
-    </w:p>
-    <w:p>
-      <w:pPr>
-        <w:pStyle w:val="NoSpacing"/>
-        <w:ind w:left="360"/>
-      </w:pPr>
-    </w:p>
-    <w:p>
-      <w:pPr>
-        <w:pStyle w:val="NoSpacing"/>
-        <w:ind w:left="360"/>
-      </w:pPr>
-    </w:p>
-    <w:p>
-      <w:pPr>
-        <w:pStyle w:val="NoSpacing"/>
-        <w:ind w:left="360"/>
-      </w:pPr>
-    </w:p>
-    <w:p>
-      <w:pPr>
-        <w:pStyle w:val="NoSpacing"/>
-        <w:ind w:left="360"/>
-      </w:pPr>
-    </w:p>
-    <w:p>
-      <w:pPr>
-        <w:pStyle w:val="NoSpacing"/>
-        <w:ind w:left="360"/>
-      </w:pPr>
-    </w:p>
-    <w:p>
-      <w:pPr>
-        <w:pStyle w:val="NoSpacing"/>
-        <w:rPr>
-          <w:u w:val="single"/>
-        </w:rPr>
-      </w:pPr>
-      <w:r>
-        <w:rPr>
-          <w:u w:val="single"/>
-        </w:rPr>
-        <w:t>Slide</w:t>
-      </w:r>
-      <w:r>
-        <w:rPr>
-          <w:u w:val="single"/>
-        </w:rPr>
-        <w:t xml:space="preserve"> 9</w:t>
-      </w:r>
-      <w:r>
-        <w:rPr>
-          <w:u w:val="single"/>
-        </w:rPr>
-        <w:t xml:space="preserve">: </w:t>
-      </w:r>
-      <w:r>
-        <w:rPr>
-          <w:u w:val="single"/>
-        </w:rPr>
-        <w:t>While Loops</w:t>
-      </w:r>
-    </w:p>
-    <w:p>
-      <w:pPr>
-        <w:pStyle w:val="NoSpacing"/>
-      </w:pPr>
-    </w:p>
-    <w:p>
-      <w:pPr>
-        <w:pStyle w:val="NoSpacing"/>
-        <w:numPr>
-          <w:ilvl w:val="0"/>
-          <w:numId w:val="1"/>
-        </w:numPr>
-        <w:ind w:left="360"/>
-      </w:pPr>
-      <w:r>
-        <w:t xml:space="preserve">Explain how changes in the variable </w:t>
-      </w:r>
-      <w:proofErr w:type="spellStart"/>
-      <w:r>
-        <w:t>startCount</w:t>
-      </w:r>
-      <w:proofErr w:type="spellEnd"/>
-      <w:r>
-        <w:t xml:space="preserve"> affect the operation of the while loop.</w:t>
-      </w:r>
-      <w:r>
-        <w:br/>
-      </w:r>
-      <w:r>
-        <w:br/>
-      </w:r>
-    </w:p>
-    <w:p>
-      <w:pPr>
-        <w:pStyle w:val="NoSpacing"/>
-      </w:pPr>
-    </w:p>
-    <w:p>
-      <w:pPr>
-        <w:pStyle w:val="NoSpacing"/>
-      </w:pPr>
-    </w:p>
-    <w:p>
-      <w:pPr>
-        <w:pStyle w:val="NoSpacing"/>
-      </w:pPr>
-      <w:r>
-        <w:br/>
-      </w:r>
-    </w:p>
-    <w:p>
-      <w:pPr>
-        <w:pStyle w:val="NoSpacing"/>
-        <w:numPr>
-          <w:ilvl w:val="0"/>
-          <w:numId w:val="1"/>
-        </w:numPr>
-        <w:ind w:left="360"/>
-      </w:pPr>
-      <w:r>
-        <w:t>Explain what happens to the while loop under the following conditions.</w:t>
-      </w:r>
-    </w:p>
-    <w:p>
-      <w:pPr>
-        <w:pStyle w:val="NoSpacing"/>
-        <w:numPr>
-          <w:ilvl w:val="1"/>
-          <w:numId w:val="1"/>
-        </w:numPr>
-      </w:pPr>
-      <w:r>
-        <w:t>When the condition statement is true</w:t>
-      </w:r>
-    </w:p>
-    <w:p>
-      <w:pPr>
-        <w:pStyle w:val="NoSpacing"/>
-        <w:numPr>
-          <w:ilvl w:val="1"/>
-          <w:numId w:val="1"/>
-        </w:numPr>
-      </w:pPr>
-      <w:r>
-        <w:t>When the condition statement is false</w:t>
-      </w:r>
-    </w:p>
-    <w:p>
-      <w:pPr>
-        <w:pStyle w:val="NoSpacing"/>
-        <w:ind w:left="360"/>
-      </w:pPr>
-    </w:p>
-    <w:p>
-      <w:pPr>
-        <w:pStyle w:val="NoSpacing"/>
-        <w:ind w:left="360"/>
-      </w:pPr>
-    </w:p>
-    <w:p>
-      <w:pPr>
-        <w:pStyle w:val="NoSpacing"/>
-        <w:ind w:left="360"/>
-      </w:pPr>
-    </w:p>
-    <w:p>
-      <w:pPr>
-        <w:pStyle w:val="NoSpacing"/>
-        <w:ind w:left="360"/>
-      </w:pPr>
-    </w:p>
-    <w:p>
-      <w:pPr>
-        <w:pStyle w:val="NoSpacing"/>
-        <w:ind w:left="360"/>
-      </w:pPr>
-    </w:p>
-    <w:p>
-      <w:pPr>
-        <w:pStyle w:val="NoSpacing"/>
-        <w:ind w:left="360"/>
-      </w:pPr>
-    </w:p>
-    <w:p>
-      <w:pPr>
-        <w:pStyle w:val="NoSpacing"/>
-        <w:rPr>
-          <w:u w:val="single"/>
-        </w:rPr>
-      </w:pPr>
-      <w:r>
-        <w:rPr>
-          <w:u w:val="single"/>
-        </w:rPr>
-        <w:t>Slide</w:t>
-      </w:r>
-      <w:r>
-        <w:rPr>
-          <w:u w:val="single"/>
-        </w:rPr>
-        <w:t xml:space="preserve"> 10</w:t>
-      </w:r>
-      <w:r>
-        <w:rPr>
-          <w:u w:val="single"/>
-        </w:rPr>
-        <w:t xml:space="preserve">: </w:t>
-      </w:r>
-      <w:r>
-        <w:rPr>
-          <w:u w:val="single"/>
-        </w:rPr>
-        <w:t>Infinite Loops</w:t>
-      </w:r>
-    </w:p>
-    <w:p>
-      <w:pPr>
-        <w:pStyle w:val="NoSpacing"/>
-      </w:pPr>
-    </w:p>
-    <w:p>
-      <w:pPr>
-        <w:pStyle w:val="NoSpacing"/>
-        <w:numPr>
-          <w:ilvl w:val="0"/>
-          <w:numId w:val="1"/>
-        </w:numPr>
-        <w:ind w:left="360"/>
-      </w:pPr>
-      <w:r>
-        <w:t>Explain what an infinite loop is and why it is a bad thing in a computer program.</w:t>
-      </w:r>
-      <w:r>
-        <w:br/>
-      </w:r>
-      <w:r>
-        <w:br/>
-      </w:r>
-    </w:p>
-    <w:p>
-      <w:pPr>
-        <w:pStyle w:val="NoSpacing"/>
-      </w:pPr>
-    </w:p>
-    <w:p>
-      <w:pPr>
-        <w:pStyle w:val="NoSpacing"/>
-      </w:pPr>
-    </w:p>
-    <w:p>
-      <w:pPr>
-        <w:pStyle w:val="NoSpacing"/>
-      </w:pPr>
-      <w:r>
-        <w:br/>
-      </w:r>
-    </w:p>
-    <w:p>
-      <w:pPr>
-        <w:pStyle w:val="NoSpacing"/>
-        <w:numPr>
-          <w:ilvl w:val="0"/>
-          <w:numId w:val="1"/>
-        </w:numPr>
-        <w:ind w:left="360"/>
-      </w:pPr>
-      <w:r>
-        <w:t>Explain the difference between a Logic Error and a Syntax Error.</w:t>
-      </w:r>
-      <w:r>
-        <w:br/>
-      </w:r>
-      <w:r>
-        <w:br/>
-      </w:r>
-    </w:p>
-    <w:p>
-      <w:pPr>
-        <w:pStyle w:val="NoSpacing"/>
-      </w:pPr>
-    </w:p>
-    <w:p>
-      <w:pPr>
-        <w:pStyle w:val="NoSpacing"/>
-      </w:pPr>
-    </w:p>
-    <w:p>
-      <w:pPr>
-        <w:pStyle w:val="NoSpacing"/>
-      </w:pPr>
-    </w:p>
-    <w:p>
-      <w:pPr>
-        <w:pStyle w:val="NoSpacing"/>
-      </w:pPr>
-      <w:r>
-        <w:br/>
-      </w:r>
-    </w:p>
-    <w:p>
-      <w:pPr>
-        <w:pStyle w:val="NoSpacing"/>
-        <w:numPr>
-          <w:ilvl w:val="0"/>
-          <w:numId w:val="1"/>
-        </w:numPr>
-        <w:ind w:left="360"/>
-      </w:pPr>
-      <w:r>
         <w:t>Explain the difference between a Logic Error and a Run-Time Error.</w:t>
       </w:r>
     </w:p>
@@ -1823,98 +1792,444 @@
         <w:pStyle w:val="NoSpacing"/>
       </w:pPr>
       <w:r>
-        <w:t>Template code</w:t>
-      </w:r>
-    </w:p>
-    <w:p>
-      <w:pPr>
-        <w:pStyle w:val="NoSpacing"/>
-      </w:pPr>
-    </w:p>
-    <w:p>
-      <w:pPr>
-        <w:pStyle w:val="NoSpacing"/>
-      </w:pPr>
-      <w:r>
+        <w:t>Use the following code as a template for generating random numbers in your programs.</w:t>
+      </w:r>
+    </w:p>
+    <w:p>
+      <w:pPr>
+        <w:pStyle w:val="NoSpacing"/>
+      </w:pPr>
+    </w:p>
+    <w:p>
+      <w:pPr>
+        <w:shd w:val="clear" w:color="auto" w:fill="FFFFFE"/>
+        <w:spacing w:after="0" w:line="285" w:lineRule="atLeast"/>
+        <w:ind w:left="720"/>
+        <w:rPr>
+          <w:rFonts w:ascii="Arial" w:eastAsia="Times New Roman" w:hAnsi="Arial" w:cs="Arial"/>
+          <w:color w:val="002060"/>
+          <w:sz w:val="21"/>
+          <w:szCs w:val="21"/>
+        </w:rPr>
+      </w:pPr>
+      <w:r>
+        <w:rPr>
+          <w:rFonts w:ascii="Arial" w:eastAsia="Times New Roman" w:hAnsi="Arial" w:cs="Arial"/>
+          <w:color w:val="002060"/>
+          <w:sz w:val="21"/>
+          <w:szCs w:val="21"/>
+        </w:rPr>
+        <w:t># This code generates a random number between 0 to 9</w:t>
+      </w:r>
+    </w:p>
+    <w:p>
+      <w:pPr>
+        <w:shd w:val="clear" w:color="auto" w:fill="FFFFFE"/>
+        <w:spacing w:after="0" w:line="285" w:lineRule="atLeast"/>
+        <w:ind w:left="720"/>
+        <w:rPr>
+          <w:rFonts w:ascii="Arial" w:eastAsia="Times New Roman" w:hAnsi="Arial" w:cs="Arial"/>
+          <w:color w:val="002060"/>
+          <w:sz w:val="21"/>
+          <w:szCs w:val="21"/>
+        </w:rPr>
+      </w:pPr>
+      <w:r>
+        <w:rPr>
+          <w:rFonts w:ascii="Arial" w:eastAsia="Times New Roman" w:hAnsi="Arial" w:cs="Arial"/>
+          <w:color w:val="002060"/>
+          <w:sz w:val="21"/>
+          <w:szCs w:val="21"/>
+        </w:rPr>
+        <w:t># Stores the value of the random number in the variable "</w:t>
+      </w:r>
+      <w:proofErr w:type="spellStart"/>
+      <w:r>
+        <w:rPr>
+          <w:rFonts w:ascii="Arial" w:eastAsia="Times New Roman" w:hAnsi="Arial" w:cs="Arial"/>
+          <w:color w:val="002060"/>
+          <w:sz w:val="21"/>
+          <w:szCs w:val="21"/>
+        </w:rPr>
+        <w:t>targetNumber</w:t>
+      </w:r>
+      <w:proofErr w:type="spellEnd"/>
+      <w:r>
+        <w:rPr>
+          <w:rFonts w:ascii="Arial" w:eastAsia="Times New Roman" w:hAnsi="Arial" w:cs="Arial"/>
+          <w:color w:val="002060"/>
+          <w:sz w:val="21"/>
+          <w:szCs w:val="21"/>
+        </w:rPr>
+        <w:t>"</w:t>
+      </w:r>
+    </w:p>
+    <w:p>
+      <w:pPr>
+        <w:shd w:val="clear" w:color="auto" w:fill="FFFFFE"/>
+        <w:spacing w:after="0" w:line="285" w:lineRule="atLeast"/>
+        <w:ind w:left="720"/>
+        <w:rPr>
+          <w:rFonts w:ascii="Arial" w:eastAsia="Times New Roman" w:hAnsi="Arial" w:cs="Arial"/>
+          <w:color w:val="002060"/>
+          <w:sz w:val="21"/>
+          <w:szCs w:val="21"/>
+        </w:rPr>
+      </w:pPr>
+      <w:r>
+        <w:rPr>
+          <w:rFonts w:ascii="Arial" w:eastAsia="Times New Roman" w:hAnsi="Arial" w:cs="Arial"/>
+          <w:color w:val="002060"/>
+          <w:sz w:val="21"/>
+          <w:szCs w:val="21"/>
+        </w:rPr>
+        <w:t># Then prints out the result</w:t>
+      </w:r>
+    </w:p>
+    <w:p>
+      <w:pPr>
+        <w:shd w:val="clear" w:color="auto" w:fill="FFFFFE"/>
+        <w:spacing w:after="0" w:line="285" w:lineRule="atLeast"/>
+        <w:ind w:left="720"/>
+        <w:rPr>
+          <w:rFonts w:ascii="Arial" w:eastAsia="Times New Roman" w:hAnsi="Arial" w:cs="Arial"/>
+          <w:color w:val="002060"/>
+          <w:sz w:val="21"/>
+          <w:szCs w:val="21"/>
+        </w:rPr>
+      </w:pPr>
+      <w:r>
+        <w:rPr>
+          <w:rFonts w:ascii="Arial" w:eastAsia="Times New Roman" w:hAnsi="Arial" w:cs="Arial"/>
+          <w:color w:val="002060"/>
+          <w:sz w:val="21"/>
+          <w:szCs w:val="21"/>
+        </w:rPr>
         <w:t>import random</w:t>
       </w:r>
     </w:p>
     <w:p>
       <w:pPr>
-        <w:pStyle w:val="NoSpacing"/>
-      </w:pPr>
-      <w:r>
-        <w:t>print(</w:t>
-      </w:r>
+        <w:shd w:val="clear" w:color="auto" w:fill="FFFFFE"/>
+        <w:spacing w:after="0" w:line="285" w:lineRule="atLeast"/>
+        <w:ind w:left="720"/>
+        <w:rPr>
+          <w:rFonts w:ascii="Arial" w:eastAsia="Times New Roman" w:hAnsi="Arial" w:cs="Arial"/>
+          <w:color w:val="002060"/>
+          <w:sz w:val="21"/>
+          <w:szCs w:val="21"/>
+        </w:rPr>
+      </w:pPr>
       <w:proofErr w:type="spellStart"/>
-      <w:proofErr w:type="gramStart"/>
-      <w:r>
+      <w:r>
+        <w:rPr>
+          <w:rFonts w:ascii="Arial" w:eastAsia="Times New Roman" w:hAnsi="Arial" w:cs="Arial"/>
+          <w:color w:val="002060"/>
+          <w:sz w:val="21"/>
+          <w:szCs w:val="21"/>
+        </w:rPr>
+        <w:t>targetNumber</w:t>
+      </w:r>
+      <w:proofErr w:type="spellEnd"/>
+      <w:r>
+        <w:rPr>
+          <w:rFonts w:ascii="Arial" w:eastAsia="Times New Roman" w:hAnsi="Arial" w:cs="Arial"/>
+          <w:color w:val="002060"/>
+          <w:sz w:val="21"/>
+          <w:szCs w:val="21"/>
+        </w:rPr>
+        <w:t xml:space="preserve"> = </w:t>
+      </w:r>
+      <w:proofErr w:type="spellStart"/>
+      <w:r>
+        <w:rPr>
+          <w:rFonts w:ascii="Arial" w:eastAsia="Times New Roman" w:hAnsi="Arial" w:cs="Arial"/>
+          <w:color w:val="002060"/>
+          <w:sz w:val="21"/>
+          <w:szCs w:val="21"/>
+        </w:rPr>
         <w:t>random.randint</w:t>
       </w:r>
       <w:proofErr w:type="spellEnd"/>
-      <w:proofErr w:type="gramEnd"/>
-      <w:r>
-        <w:t>(0,9))</w:t>
-      </w:r>
-    </w:p>
-    <w:p>
-      <w:pPr>
-        <w:pStyle w:val="NoSpacing"/>
-      </w:pPr>
-    </w:p>
-    <w:p>
-      <w:pPr>
-        <w:pStyle w:val="NoSpacing"/>
-      </w:pPr>
-    </w:p>
-    <w:p>
-      <w:pPr>
-        <w:pStyle w:val="NoSpacing"/>
-      </w:pPr>
-      <w:r>
-        <w:t>Basic level program to guess a random number</w:t>
-      </w:r>
-    </w:p>
-    <w:p>
-      <w:pPr>
-        <w:pStyle w:val="NoSpacing"/>
-      </w:pPr>
-      <w:r>
-        <w:t>Check if guess equals target number</w:t>
-      </w:r>
-    </w:p>
-    <w:p>
-      <w:pPr>
-        <w:pStyle w:val="NoSpacing"/>
-      </w:pPr>
-      <w:r>
-        <w:t>Print “your guess was correct!” if the check is true</w:t>
-      </w:r>
-    </w:p>
-    <w:p>
-      <w:pPr>
-        <w:pStyle w:val="NoSpacing"/>
-      </w:pPr>
-      <w:r>
-        <w:t>Print “try again” is the check is false</w:t>
-      </w:r>
-    </w:p>
-    <w:p>
-      <w:pPr>
-        <w:pStyle w:val="NoSpacing"/>
-      </w:pPr>
-    </w:p>
-    <w:p>
-      <w:pPr>
-        <w:pStyle w:val="NoSpacing"/>
-      </w:pPr>
-      <w:r>
-        <w:t>Medium level program. Add the following to your basic level program</w:t>
-      </w:r>
-    </w:p>
-    <w:p>
-      <w:pPr>
-        <w:pStyle w:val="NoSpacing"/>
+      <w:r>
+        <w:rPr>
+          <w:rFonts w:ascii="Arial" w:eastAsia="Times New Roman" w:hAnsi="Arial" w:cs="Arial"/>
+          <w:color w:val="002060"/>
+          <w:sz w:val="21"/>
+          <w:szCs w:val="21"/>
+        </w:rPr>
+        <w:t>(0,9)</w:t>
+      </w:r>
+    </w:p>
+    <w:p>
+      <w:pPr>
+        <w:shd w:val="clear" w:color="auto" w:fill="FFFFFE"/>
+        <w:spacing w:after="0" w:line="285" w:lineRule="atLeast"/>
+        <w:ind w:left="720"/>
+        <w:rPr>
+          <w:rFonts w:ascii="Arial" w:eastAsia="Times New Roman" w:hAnsi="Arial" w:cs="Arial"/>
+          <w:color w:val="002060"/>
+          <w:sz w:val="21"/>
+          <w:szCs w:val="21"/>
+        </w:rPr>
+      </w:pPr>
+      <w:r>
+        <w:rPr>
+          <w:rFonts w:ascii="Arial" w:eastAsia="Times New Roman" w:hAnsi="Arial" w:cs="Arial"/>
+          <w:color w:val="002060"/>
+          <w:sz w:val="21"/>
+          <w:szCs w:val="21"/>
+        </w:rPr>
+        <w:t xml:space="preserve">print("The random number %d is the target." % </w:t>
+      </w:r>
+      <w:proofErr w:type="spellStart"/>
+      <w:r>
+        <w:rPr>
+          <w:rFonts w:ascii="Arial" w:eastAsia="Times New Roman" w:hAnsi="Arial" w:cs="Arial"/>
+          <w:color w:val="002060"/>
+          <w:sz w:val="21"/>
+          <w:szCs w:val="21"/>
+        </w:rPr>
+        <w:t>targetNumber</w:t>
+      </w:r>
+      <w:proofErr w:type="spellEnd"/>
+      <w:r>
+        <w:rPr>
+          <w:rFonts w:ascii="Arial" w:eastAsia="Times New Roman" w:hAnsi="Arial" w:cs="Arial"/>
+          <w:color w:val="002060"/>
+          <w:sz w:val="21"/>
+          <w:szCs w:val="21"/>
+        </w:rPr>
+        <w:t>)</w:t>
+      </w:r>
+    </w:p>
+    <w:p>
+      <w:pPr>
+        <w:pStyle w:val="NoSpacing"/>
+      </w:pPr>
+    </w:p>
+    <w:p>
+      <w:pPr>
+        <w:pStyle w:val="NoSpacing"/>
+      </w:pPr>
+    </w:p>
+    <w:p>
+      <w:pPr>
+        <w:pStyle w:val="NoSpacing"/>
+        <w:numPr>
+          <w:ilvl w:val="0"/>
+          <w:numId w:val="4"/>
+        </w:numPr>
+        <w:ind w:left="360"/>
+      </w:pPr>
+      <w:r>
+        <w:t>Create a b</w:t>
+      </w:r>
+      <w:r>
+        <w:t xml:space="preserve">asic level program to </w:t>
+      </w:r>
+      <w:r>
+        <w:t>implement a simple guessing game</w:t>
+      </w:r>
+      <w:r>
+        <w:t>. Your program should do the following:</w:t>
+      </w:r>
+      <w:r>
+        <w:t xml:space="preserve"> (Provide a listing of your program below.)</w:t>
+      </w:r>
+    </w:p>
+    <w:p>
+      <w:pPr>
+        <w:pStyle w:val="NoSpacing"/>
+        <w:numPr>
+          <w:ilvl w:val="1"/>
+          <w:numId w:val="4"/>
+        </w:numPr>
+        <w:ind w:left="720"/>
+      </w:pPr>
+      <w:r>
+        <w:t>Generate and store</w:t>
+      </w:r>
+      <w:r>
+        <w:t xml:space="preserve"> a random number</w:t>
+      </w:r>
+      <w:r>
+        <w:t xml:space="preserve"> using the template code above</w:t>
+      </w:r>
+    </w:p>
+    <w:p>
+      <w:pPr>
+        <w:pStyle w:val="NoSpacing"/>
+        <w:numPr>
+          <w:ilvl w:val="1"/>
+          <w:numId w:val="4"/>
+        </w:numPr>
+        <w:ind w:left="720"/>
+      </w:pPr>
+      <w:r>
+        <w:t>Ask the user to guess the number (i.e. us the “input” command and sore the answer)</w:t>
+      </w:r>
+    </w:p>
+    <w:p>
+      <w:pPr>
+        <w:pStyle w:val="NoSpacing"/>
+        <w:numPr>
+          <w:ilvl w:val="1"/>
+          <w:numId w:val="4"/>
+        </w:numPr>
+        <w:ind w:left="720"/>
+      </w:pPr>
+      <w:r>
+        <w:t>Use an “if” statement to check if the guess is correct</w:t>
+      </w:r>
+    </w:p>
+    <w:p>
+      <w:pPr>
+        <w:pStyle w:val="NoSpacing"/>
+        <w:numPr>
+          <w:ilvl w:val="1"/>
+          <w:numId w:val="4"/>
+        </w:numPr>
+        <w:ind w:left="720"/>
+      </w:pPr>
+      <w:r>
+        <w:t>Print “</w:t>
+      </w:r>
+      <w:r>
+        <w:t>Y</w:t>
+      </w:r>
+      <w:r>
+        <w:t xml:space="preserve">our guess was correct!” if the </w:t>
+      </w:r>
+      <w:r>
+        <w:t>guess is correct</w:t>
+      </w:r>
+    </w:p>
+    <w:p>
+      <w:pPr>
+        <w:pStyle w:val="NoSpacing"/>
+        <w:numPr>
+          <w:ilvl w:val="1"/>
+          <w:numId w:val="4"/>
+        </w:numPr>
+        <w:ind w:left="720"/>
+      </w:pPr>
+      <w:r>
+        <w:t>Print “</w:t>
+      </w:r>
+      <w:r>
+        <w:t>T</w:t>
+      </w:r>
+      <w:r>
+        <w:t xml:space="preserve">ry again” is the check is </w:t>
+      </w:r>
+      <w:r>
+        <w:t xml:space="preserve">guess is </w:t>
+      </w:r>
+      <w:r>
+        <w:t>wrong</w:t>
+      </w:r>
+    </w:p>
+    <w:p>
+      <w:pPr>
+        <w:pStyle w:val="NoSpacing"/>
+        <w:ind w:left="360"/>
+      </w:pPr>
+    </w:p>
+    <w:p>
+      <w:pPr>
+        <w:pStyle w:val="NoSpacing"/>
+        <w:ind w:left="360"/>
+      </w:pPr>
+    </w:p>
+    <w:p>
+      <w:pPr>
+        <w:pStyle w:val="NoSpacing"/>
+        <w:numPr>
+          <w:ilvl w:val="0"/>
+          <w:numId w:val="4"/>
+        </w:numPr>
+        <w:ind w:left="360"/>
+      </w:pPr>
+      <w:r>
+        <w:t>Create a m</w:t>
+      </w:r>
+      <w:r>
+        <w:t>edium level program</w:t>
+      </w:r>
+      <w:r>
+        <w:t xml:space="preserve"> to implement a better guessing game</w:t>
+      </w:r>
+      <w:r>
+        <w:t>. Add the following to your basic level program</w:t>
+      </w:r>
+      <w:r>
+        <w:t>:</w:t>
+      </w:r>
+      <w:r>
+        <w:t xml:space="preserve"> </w:t>
+      </w:r>
+      <w:r>
+        <w:t>(Provide a listing of your program below.)</w:t>
+      </w:r>
+    </w:p>
+    <w:p>
+      <w:pPr>
+        <w:pStyle w:val="NoSpacing"/>
+        <w:numPr>
+          <w:ilvl w:val="1"/>
+          <w:numId w:val="4"/>
+        </w:numPr>
+        <w:ind w:left="720"/>
+      </w:pPr>
+      <w:r>
+        <w:t xml:space="preserve">Use “if” </w:t>
+      </w:r>
+      <w:r>
+        <w:t>and “</w:t>
+      </w:r>
+      <w:proofErr w:type="spellStart"/>
+      <w:r>
+        <w:t>elif</w:t>
+      </w:r>
+      <w:proofErr w:type="spellEnd"/>
+      <w:r>
+        <w:t xml:space="preserve">” </w:t>
+      </w:r>
+      <w:r>
+        <w:t>statements to</w:t>
+      </w:r>
+      <w:r>
+        <w:t xml:space="preserve"> check </w:t>
+      </w:r>
+      <w:r>
+        <w:t xml:space="preserve">if </w:t>
+      </w:r>
+      <w:r>
+        <w:t>the guess is correct</w:t>
+      </w:r>
+    </w:p>
+    <w:p>
+      <w:pPr>
+        <w:pStyle w:val="NoSpacing"/>
+        <w:numPr>
+          <w:ilvl w:val="1"/>
+          <w:numId w:val="4"/>
+        </w:numPr>
+        <w:ind w:left="720"/>
+      </w:pPr>
+      <w:r>
+        <w:t>Print “Your guess was correct!” if the guess is correct</w:t>
+      </w:r>
+    </w:p>
+    <w:p>
+      <w:pPr>
+        <w:pStyle w:val="NoSpacing"/>
+        <w:numPr>
+          <w:ilvl w:val="1"/>
+          <w:numId w:val="4"/>
+        </w:numPr>
+        <w:ind w:left="720"/>
       </w:pPr>
       <w:r>
         <w:t>Print “guess higher” if the guess was less than the target number</w:t>
@@ -1923,64 +2238,97 @@
     <w:p>
       <w:pPr>
         <w:pStyle w:val="NoSpacing"/>
-      </w:pPr>
-      <w:r>
-        <w:t xml:space="preserve">Print “guess </w:t>
-      </w:r>
-      <w:r>
-        <w:t>lower</w:t>
-      </w:r>
-      <w:r>
-        <w:t xml:space="preserve">” if the guess was </w:t>
-      </w:r>
-      <w:r>
-        <w:t>greater</w:t>
-      </w:r>
-      <w:r>
-        <w:t xml:space="preserve"> than the target number</w:t>
-      </w:r>
-    </w:p>
-    <w:p>
-      <w:pPr>
-        <w:pStyle w:val="NoSpacing"/>
-      </w:pPr>
-    </w:p>
-    <w:p>
-      <w:pPr>
-        <w:pStyle w:val="NoSpacing"/>
-      </w:pPr>
-      <w:r>
-        <w:t>Enhanced</w:t>
-      </w:r>
-      <w:r>
-        <w:t xml:space="preserve"> level program. Add the following to your </w:t>
-      </w:r>
-      <w:r>
-        <w:t>medium</w:t>
-      </w:r>
-      <w:r>
-        <w:t xml:space="preserve"> level program</w:t>
-      </w:r>
-    </w:p>
-    <w:p>
-      <w:pPr>
-        <w:pStyle w:val="NoSpacing"/>
-      </w:pPr>
-      <w:r>
-        <w:t>Add a loop to keep playing the game</w:t>
-      </w:r>
-    </w:p>
-    <w:p>
-      <w:pPr>
-        <w:pStyle w:val="NoSpacing"/>
-      </w:pPr>
-      <w:r>
-        <w:t>Exit the loop when the target</w:t>
+        <w:numPr>
+          <w:ilvl w:val="1"/>
+          <w:numId w:val="4"/>
+        </w:numPr>
+        <w:ind w:left="720"/>
+      </w:pPr>
+      <w:r>
+        <w:t>Print “guess lower” if the guess was greater than the target number</w:t>
+      </w:r>
+    </w:p>
+    <w:p>
+      <w:pPr>
+        <w:pStyle w:val="NoSpacing"/>
+        <w:ind w:left="360"/>
+      </w:pPr>
+    </w:p>
+    <w:p>
+      <w:pPr>
+        <w:pStyle w:val="NoSpacing"/>
+        <w:ind w:left="360"/>
+      </w:pPr>
+    </w:p>
+    <w:p>
+      <w:pPr>
+        <w:pStyle w:val="NoSpacing"/>
+        <w:numPr>
+          <w:ilvl w:val="0"/>
+          <w:numId w:val="4"/>
+        </w:numPr>
+        <w:ind w:left="360"/>
+      </w:pPr>
+      <w:r>
+        <w:t>Create an e</w:t>
+      </w:r>
+      <w:r>
+        <w:t>nhanced level program</w:t>
+      </w:r>
+      <w:r>
+        <w:t xml:space="preserve"> </w:t>
+      </w:r>
+      <w:r>
+        <w:t xml:space="preserve">to implement </w:t>
+      </w:r>
+      <w:r>
+        <w:t>the ultimate</w:t>
+      </w:r>
+      <w:r>
+        <w:t xml:space="preserve"> guessing game</w:t>
+      </w:r>
+      <w:r>
+        <w:t>. Add the following to your medium level program</w:t>
+      </w:r>
+      <w:r>
+        <w:t>:</w:t>
+      </w:r>
+      <w:r>
+        <w:t xml:space="preserve"> </w:t>
+      </w:r>
+      <w:r>
+        <w:t>(Provide a listing of your program below.)</w:t>
       </w:r>
       <w:bookmarkStart w:id="0" w:name="_GoBack"/>
       <w:bookmarkEnd w:id="0"/>
-      <w:r>
-        <w:t xml:space="preserve"> number is guessed correctly</w:t>
+    </w:p>
+    <w:p>
+      <w:pPr>
+        <w:pStyle w:val="NoSpacing"/>
+        <w:numPr>
+          <w:ilvl w:val="1"/>
+          <w:numId w:val="4"/>
+        </w:numPr>
+        <w:ind w:left="720"/>
+      </w:pPr>
+      <w:r>
+        <w:t>Add a loop to keep playing the game</w:t>
+      </w:r>
+      <w:r>
+        <w:t xml:space="preserve"> until the target number is guessed correctly</w:t>
+      </w:r>
+    </w:p>
+    <w:p>
+      <w:pPr>
+        <w:pStyle w:val="NoSpacing"/>
+        <w:numPr>
+          <w:ilvl w:val="1"/>
+          <w:numId w:val="4"/>
+        </w:numPr>
+        <w:ind w:left="720"/>
+      </w:pPr>
+      <w:r>
+        <w:t>Exit the loop when the target number is guessed correctly</w:t>
       </w:r>
     </w:p>
     <w:p>
@@ -2015,7 +2363,7 @@
 </file>
 
 <file path=word/endnotes.xml><?xml version="1.0" encoding="utf-8"?>
-<w:endnotes xmlns:wpc="http://schemas.microsoft.com/office/word/2010/wordprocessingCanvas" xmlns:cx="http://schemas.microsoft.com/office/drawing/2014/chartex" xmlns:mc="http://schemas.openxmlformats.org/markup-compatibility/2006" xmlns:o="urn:schemas-microsoft-com:office:office" xmlns:r="http://schemas.openxmlformats.org/officeDocument/2006/relationships" xmlns:m="http://schemas.openxmlformats.org/officeDocument/2006/math" xmlns:v="urn:schemas-microsoft-com:vml" xmlns:wp14="http://schemas.microsoft.com/office/word/2010/wordprocessingDrawing" xmlns:wp="http://schemas.openxmlformats.org/drawingml/2006/wordprocessingDrawing" xmlns:w10="urn:schemas-microsoft-com:office:word" xmlns:w="http://schemas.openxmlformats.org/wordprocessingml/2006/main" xmlns:w14="http://schemas.microsoft.com/office/word/2010/wordml" xmlns:w15="http://schemas.microsoft.com/office/word/2012/wordml" xmlns:w16se="http://schemas.microsoft.com/office/word/2015/wordml/symex" xmlns:wpg="http://schemas.microsoft.com/office/word/2010/wordprocessingGroup" xmlns:wpi="http://schemas.microsoft.com/office/word/2010/wordprocessingInk" xmlns:wne="http://schemas.microsoft.com/office/word/2006/wordml" xmlns:wps="http://schemas.microsoft.com/office/word/2010/wordprocessingShape" mc:Ignorable="w14 w15 w16se wp14">
+<w:endnotes xmlns:wpc="http://schemas.microsoft.com/office/word/2010/wordprocessingCanvas" xmlns:mc="http://schemas.openxmlformats.org/markup-compatibility/2006" xmlns:o="urn:schemas-microsoft-com:office:office" xmlns:r="http://schemas.openxmlformats.org/officeDocument/2006/relationships" xmlns:m="http://schemas.openxmlformats.org/officeDocument/2006/math" xmlns:v="urn:schemas-microsoft-com:vml" xmlns:wp14="http://schemas.microsoft.com/office/word/2010/wordprocessingDrawing" xmlns:wp="http://schemas.openxmlformats.org/drawingml/2006/wordprocessingDrawing" xmlns:w10="urn:schemas-microsoft-com:office:word" xmlns:w="http://schemas.openxmlformats.org/wordprocessingml/2006/main" xmlns:w14="http://schemas.microsoft.com/office/word/2010/wordml" xmlns:w15="http://schemas.microsoft.com/office/word/2012/wordml" xmlns:wpg="http://schemas.microsoft.com/office/word/2010/wordprocessingGroup" xmlns:wpi="http://schemas.microsoft.com/office/word/2010/wordprocessingInk" xmlns:wne="http://schemas.microsoft.com/office/word/2006/wordml" xmlns:wps="http://schemas.microsoft.com/office/word/2010/wordprocessingShape" mc:Ignorable="w14 w15 wp14">
   <w:endnote w:type="separator" w:id="-1">
     <w:p>
       <w:pPr>
@@ -2040,7 +2388,7 @@
 </file>
 
 <file path=word/footnotes.xml><?xml version="1.0" encoding="utf-8"?>
-<w:footnotes xmlns:wpc="http://schemas.microsoft.com/office/word/2010/wordprocessingCanvas" xmlns:cx="http://schemas.microsoft.com/office/drawing/2014/chartex" xmlns:mc="http://schemas.openxmlformats.org/markup-compatibility/2006" xmlns:o="urn:schemas-microsoft-com:office:office" xmlns:r="http://schemas.openxmlformats.org/officeDocument/2006/relationships" xmlns:m="http://schemas.openxmlformats.org/officeDocument/2006/math" xmlns:v="urn:schemas-microsoft-com:vml" xmlns:wp14="http://schemas.microsoft.com/office/word/2010/wordprocessingDrawing" xmlns:wp="http://schemas.openxmlformats.org/drawingml/2006/wordprocessingDrawing" xmlns:w10="urn:schemas-microsoft-com:office:word" xmlns:w="http://schemas.openxmlformats.org/wordprocessingml/2006/main" xmlns:w14="http://schemas.microsoft.com/office/word/2010/wordml" xmlns:w15="http://schemas.microsoft.com/office/word/2012/wordml" xmlns:w16se="http://schemas.microsoft.com/office/word/2015/wordml/symex" xmlns:wpg="http://schemas.microsoft.com/office/word/2010/wordprocessingGroup" xmlns:wpi="http://schemas.microsoft.com/office/word/2010/wordprocessingInk" xmlns:wne="http://schemas.microsoft.com/office/word/2006/wordml" xmlns:wps="http://schemas.microsoft.com/office/word/2010/wordprocessingShape" mc:Ignorable="w14 w15 w16se wp14">
+<w:footnotes xmlns:wpc="http://schemas.microsoft.com/office/word/2010/wordprocessingCanvas" xmlns:mc="http://schemas.openxmlformats.org/markup-compatibility/2006" xmlns:o="urn:schemas-microsoft-com:office:office" xmlns:r="http://schemas.openxmlformats.org/officeDocument/2006/relationships" xmlns:m="http://schemas.openxmlformats.org/officeDocument/2006/math" xmlns:v="urn:schemas-microsoft-com:vml" xmlns:wp14="http://schemas.microsoft.com/office/word/2010/wordprocessingDrawing" xmlns:wp="http://schemas.openxmlformats.org/drawingml/2006/wordprocessingDrawing" xmlns:w10="urn:schemas-microsoft-com:office:word" xmlns:w="http://schemas.openxmlformats.org/wordprocessingml/2006/main" xmlns:w14="http://schemas.microsoft.com/office/word/2010/wordml" xmlns:w15="http://schemas.microsoft.com/office/word/2012/wordml" xmlns:wpg="http://schemas.microsoft.com/office/word/2010/wordprocessingGroup" xmlns:wpi="http://schemas.microsoft.com/office/word/2010/wordprocessingInk" xmlns:wne="http://schemas.microsoft.com/office/word/2006/wordml" xmlns:wps="http://schemas.microsoft.com/office/word/2010/wordprocessingShape" mc:Ignorable="w14 w15 wp14">
   <w:footnote w:type="separator" w:id="-1">
     <w:p>
       <w:pPr>
@@ -2065,7 +2413,7 @@
 </file>
 
 <file path=word/header1.xml><?xml version="1.0" encoding="utf-8"?>
-<w:hdr xmlns:wpc="http://schemas.microsoft.com/office/word/2010/wordprocessingCanvas" xmlns:cx="http://schemas.microsoft.com/office/drawing/2014/chartex" xmlns:mc="http://schemas.openxmlformats.org/markup-compatibility/2006" xmlns:o="urn:schemas-microsoft-com:office:office" xmlns:r="http://schemas.openxmlformats.org/officeDocument/2006/relationships" xmlns:m="http://schemas.openxmlformats.org/officeDocument/2006/math" xmlns:v="urn:schemas-microsoft-com:vml" xmlns:wp14="http://schemas.microsoft.com/office/word/2010/wordprocessingDrawing" xmlns:wp="http://schemas.openxmlformats.org/drawingml/2006/wordprocessingDrawing" xmlns:w10="urn:schemas-microsoft-com:office:word" xmlns:w="http://schemas.openxmlformats.org/wordprocessingml/2006/main" xmlns:w14="http://schemas.microsoft.com/office/word/2010/wordml" xmlns:w15="http://schemas.microsoft.com/office/word/2012/wordml" xmlns:w16se="http://schemas.microsoft.com/office/word/2015/wordml/symex" xmlns:wpg="http://schemas.microsoft.com/office/word/2010/wordprocessingGroup" xmlns:wpi="http://schemas.microsoft.com/office/word/2010/wordprocessingInk" xmlns:wne="http://schemas.microsoft.com/office/word/2006/wordml" xmlns:wps="http://schemas.microsoft.com/office/word/2010/wordprocessingShape" mc:Ignorable="w14 w15 w16se wp14">
+<w:hdr xmlns:wpc="http://schemas.microsoft.com/office/word/2010/wordprocessingCanvas" xmlns:mc="http://schemas.openxmlformats.org/markup-compatibility/2006" xmlns:o="urn:schemas-microsoft-com:office:office" xmlns:r="http://schemas.openxmlformats.org/officeDocument/2006/relationships" xmlns:m="http://schemas.openxmlformats.org/officeDocument/2006/math" xmlns:v="urn:schemas-microsoft-com:vml" xmlns:wp14="http://schemas.microsoft.com/office/word/2010/wordprocessingDrawing" xmlns:wp="http://schemas.openxmlformats.org/drawingml/2006/wordprocessingDrawing" xmlns:w10="urn:schemas-microsoft-com:office:word" xmlns:w="http://schemas.openxmlformats.org/wordprocessingml/2006/main" xmlns:w14="http://schemas.microsoft.com/office/word/2010/wordml" xmlns:w15="http://schemas.microsoft.com/office/word/2012/wordml" xmlns:wpg="http://schemas.microsoft.com/office/word/2010/wordprocessingGroup" xmlns:wpi="http://schemas.microsoft.com/office/word/2010/wordprocessingInk" xmlns:wne="http://schemas.microsoft.com/office/word/2006/wordml" xmlns:wps="http://schemas.microsoft.com/office/word/2010/wordprocessingShape" mc:Ignorable="w14 w15 wp14">
   <w:p>
     <w:pPr>
       <w:pStyle w:val="Header"/>
@@ -2115,8 +2463,8 @@
 </file>
 
 <file path=word/numbering.xml><?xml version="1.0" encoding="utf-8"?>
-<w:numbering xmlns:wpc="http://schemas.microsoft.com/office/word/2010/wordprocessingCanvas" xmlns:cx="http://schemas.microsoft.com/office/drawing/2014/chartex" xmlns:mc="http://schemas.openxmlformats.org/markup-compatibility/2006" xmlns:o="urn:schemas-microsoft-com:office:office" xmlns:r="http://schemas.openxmlformats.org/officeDocument/2006/relationships" xmlns:m="http://schemas.openxmlformats.org/officeDocument/2006/math" xmlns:v="urn:schemas-microsoft-com:vml" xmlns:wp14="http://schemas.microsoft.com/office/word/2010/wordprocessingDrawing" xmlns:wp="http://schemas.openxmlformats.org/drawingml/2006/wordprocessingDrawing" xmlns:w10="urn:schemas-microsoft-com:office:word" xmlns:w="http://schemas.openxmlformats.org/wordprocessingml/2006/main" xmlns:w14="http://schemas.microsoft.com/office/word/2010/wordml" xmlns:w15="http://schemas.microsoft.com/office/word/2012/wordml" xmlns:w16se="http://schemas.microsoft.com/office/word/2015/wordml/symex" xmlns:wpg="http://schemas.microsoft.com/office/word/2010/wordprocessingGroup" xmlns:wpi="http://schemas.microsoft.com/office/word/2010/wordprocessingInk" xmlns:wne="http://schemas.microsoft.com/office/word/2006/wordml" xmlns:wps="http://schemas.microsoft.com/office/word/2010/wordprocessingShape" mc:Ignorable="w14 w15 w16se wp14">
-  <w:abstractNum w:abstractNumId="0" w15:restartNumberingAfterBreak="0">
+<w:numbering xmlns:wpc="http://schemas.microsoft.com/office/word/2010/wordprocessingCanvas" xmlns:mc="http://schemas.openxmlformats.org/markup-compatibility/2006" xmlns:o="urn:schemas-microsoft-com:office:office" xmlns:r="http://schemas.openxmlformats.org/officeDocument/2006/relationships" xmlns:m="http://schemas.openxmlformats.org/officeDocument/2006/math" xmlns:v="urn:schemas-microsoft-com:vml" xmlns:wp14="http://schemas.microsoft.com/office/word/2010/wordprocessingDrawing" xmlns:wp="http://schemas.openxmlformats.org/drawingml/2006/wordprocessingDrawing" xmlns:w10="urn:schemas-microsoft-com:office:word" xmlns:w="http://schemas.openxmlformats.org/wordprocessingml/2006/main" xmlns:w14="http://schemas.microsoft.com/office/word/2010/wordml" xmlns:w15="http://schemas.microsoft.com/office/word/2012/wordml" xmlns:wpg="http://schemas.microsoft.com/office/word/2010/wordprocessingGroup" xmlns:wpi="http://schemas.microsoft.com/office/word/2010/wordprocessingInk" xmlns:wne="http://schemas.microsoft.com/office/word/2006/wordml" xmlns:wps="http://schemas.microsoft.com/office/word/2010/wordprocessingShape" mc:Ignorable="w14 w15 wp14">
+  <w:abstractNum w:abstractNumId="0">
     <w:nsid w:val="1FCA52D9"/>
     <w:multiLevelType w:val="hybridMultilevel"/>
     <w:tmpl w:val="4D60F18E"/>
@@ -2256,7 +2604,93 @@
       </w:rPr>
     </w:lvl>
   </w:abstractNum>
-  <w:abstractNum w:abstractNumId="1" w15:restartNumberingAfterBreak="0">
+  <w:abstractNum w:abstractNumId="1">
+    <w:nsid w:val="633B119E"/>
+    <w:multiLevelType w:val="hybridMultilevel"/>
+    <w:tmpl w:val="33B27AFA"/>
+    <w:lvl w:ilvl="0" w:tplc="0409000F">
+      <w:start w:val="1"/>
+      <w:numFmt w:val="decimal"/>
+      <w:lvlText w:val="%1."/>
+      <w:lvlJc w:val="left"/>
+      <w:pPr>
+        <w:ind w:left="720" w:hanging="360"/>
+      </w:pPr>
+    </w:lvl>
+    <w:lvl w:ilvl="1" w:tplc="04090019">
+      <w:start w:val="1"/>
+      <w:numFmt w:val="lowerLetter"/>
+      <w:lvlText w:val="%2."/>
+      <w:lvlJc w:val="left"/>
+      <w:pPr>
+        <w:ind w:left="1440" w:hanging="360"/>
+      </w:pPr>
+    </w:lvl>
+    <w:lvl w:ilvl="2" w:tplc="0409001B" w:tentative="1">
+      <w:start w:val="1"/>
+      <w:numFmt w:val="lowerRoman"/>
+      <w:lvlText w:val="%3."/>
+      <w:lvlJc w:val="right"/>
+      <w:pPr>
+        <w:ind w:left="2160" w:hanging="180"/>
+      </w:pPr>
+    </w:lvl>
+    <w:lvl w:ilvl="3" w:tplc="0409000F" w:tentative="1">
+      <w:start w:val="1"/>
+      <w:numFmt w:val="decimal"/>
+      <w:lvlText w:val="%4."/>
+      <w:lvlJc w:val="left"/>
+      <w:pPr>
+        <w:ind w:left="2880" w:hanging="360"/>
+      </w:pPr>
+    </w:lvl>
+    <w:lvl w:ilvl="4" w:tplc="04090019" w:tentative="1">
+      <w:start w:val="1"/>
+      <w:numFmt w:val="lowerLetter"/>
+      <w:lvlText w:val="%5."/>
+      <w:lvlJc w:val="left"/>
+      <w:pPr>
+        <w:ind w:left="3600" w:hanging="360"/>
+      </w:pPr>
+    </w:lvl>
+    <w:lvl w:ilvl="5" w:tplc="0409001B" w:tentative="1">
+      <w:start w:val="1"/>
+      <w:numFmt w:val="lowerRoman"/>
+      <w:lvlText w:val="%6."/>
+      <w:lvlJc w:val="right"/>
+      <w:pPr>
+        <w:ind w:left="4320" w:hanging="180"/>
+      </w:pPr>
+    </w:lvl>
+    <w:lvl w:ilvl="6" w:tplc="0409000F" w:tentative="1">
+      <w:start w:val="1"/>
+      <w:numFmt w:val="decimal"/>
+      <w:lvlText w:val="%7."/>
+      <w:lvlJc w:val="left"/>
+      <w:pPr>
+        <w:ind w:left="5040" w:hanging="360"/>
+      </w:pPr>
+    </w:lvl>
+    <w:lvl w:ilvl="7" w:tplc="04090019" w:tentative="1">
+      <w:start w:val="1"/>
+      <w:numFmt w:val="lowerLetter"/>
+      <w:lvlText w:val="%8."/>
+      <w:lvlJc w:val="left"/>
+      <w:pPr>
+        <w:ind w:left="5760" w:hanging="360"/>
+      </w:pPr>
+    </w:lvl>
+    <w:lvl w:ilvl="8" w:tplc="0409001B" w:tentative="1">
+      <w:start w:val="1"/>
+      <w:numFmt w:val="lowerRoman"/>
+      <w:lvlText w:val="%9."/>
+      <w:lvlJc w:val="right"/>
+      <w:pPr>
+        <w:ind w:left="6480" w:hanging="180"/>
+      </w:pPr>
+    </w:lvl>
+  </w:abstractNum>
+  <w:abstractNum w:abstractNumId="2">
     <w:nsid w:val="73071611"/>
     <w:multiLevelType w:val="hybridMultilevel"/>
     <w:tmpl w:val="E8FEDCDA"/>
@@ -2342,7 +2776,7 @@
       </w:pPr>
     </w:lvl>
   </w:abstractNum>
-  <w:abstractNum w:abstractNumId="2" w15:restartNumberingAfterBreak="0">
+  <w:abstractNum w:abstractNumId="3">
     <w:nsid w:val="74E66B14"/>
     <w:multiLevelType w:val="hybridMultilevel"/>
     <w:tmpl w:val="9FF85B18"/>
@@ -2429,19 +2863,22 @@
     </w:lvl>
   </w:abstractNum>
   <w:num w:numId="1">
-    <w:abstractNumId w:val="1"/>
+    <w:abstractNumId w:val="2"/>
   </w:num>
   <w:num w:numId="2">
-    <w:abstractNumId w:val="2"/>
+    <w:abstractNumId w:val="3"/>
   </w:num>
   <w:num w:numId="3">
     <w:abstractNumId w:val="0"/>
+  </w:num>
+  <w:num w:numId="4">
+    <w:abstractNumId w:val="1"/>
   </w:num>
 </w:numbering>
 </file>
 
 <file path=word/styles.xml><?xml version="1.0" encoding="utf-8"?>
-<w:styles xmlns:mc="http://schemas.openxmlformats.org/markup-compatibility/2006" xmlns:r="http://schemas.openxmlformats.org/officeDocument/2006/relationships" xmlns:w="http://schemas.openxmlformats.org/wordprocessingml/2006/main" xmlns:w14="http://schemas.microsoft.com/office/word/2010/wordml" xmlns:w15="http://schemas.microsoft.com/office/word/2012/wordml" xmlns:w16se="http://schemas.microsoft.com/office/word/2015/wordml/symex" mc:Ignorable="w14 w15 w16se">
+<w:styles xmlns:mc="http://schemas.openxmlformats.org/markup-compatibility/2006" xmlns:r="http://schemas.openxmlformats.org/officeDocument/2006/relationships" xmlns:w="http://schemas.openxmlformats.org/wordprocessingml/2006/main" xmlns:w14="http://schemas.microsoft.com/office/word/2010/wordml" xmlns:w15="http://schemas.microsoft.com/office/word/2012/wordml" mc:Ignorable="w14 w15">
   <w:docDefaults>
     <w:rPrDefault>
       <w:rPr>
@@ -2951,6 +3388,7 @@
       <w:spacing w:after="0" w:line="240" w:lineRule="auto"/>
     </w:pPr>
     <w:tblPr>
+      <w:tblInd w:w="0" w:type="dxa"/>
       <w:tblBorders>
         <w:top w:val="single" w:sz="4" w:space="0" w:color="auto"/>
         <w:left w:val="single" w:sz="4" w:space="0" w:color="auto"/>
@@ -2959,6 +3397,12 @@
         <w:insideH w:val="single" w:sz="4" w:space="0" w:color="auto"/>
         <w:insideV w:val="single" w:sz="4" w:space="0" w:color="auto"/>
       </w:tblBorders>
+      <w:tblCellMar>
+        <w:top w:w="0" w:type="dxa"/>
+        <w:left w:w="108" w:type="dxa"/>
+        <w:bottom w:w="0" w:type="dxa"/>
+        <w:right w:w="108" w:type="dxa"/>
+      </w:tblCellMar>
     </w:tblPr>
   </w:style>
   <w:style w:type="paragraph" w:styleId="ListParagraph">
